--- a/report.docx
+++ b/report.docx
@@ -259,18 +259,7 @@
           <w:szCs w:val="24"/>
           <w:lang w:eastAsia="ru-RU"/>
         </w:rPr>
-        <w:t xml:space="preserve">О ПРАКТИЧЕСКОЙ РАБОТЕ № </w:t>
-      </w:r>
-      <w:r>
-        <w:rPr>
-          <w:rFonts w:eastAsia="MS PGothic" w:cs="Times New Roman" w:ascii="Times New Roman" w:hAnsi="Times New Roman"/>
-          <w:bCs/>
-          <w:kern w:val="2"/>
-          <w:sz w:val="24"/>
-          <w:szCs w:val="24"/>
-          <w:lang w:eastAsia="ru-RU"/>
-        </w:rPr>
-        <w:t>3</w:t>
+        <w:t>О ПРАКТИЧЕСКОЙ РАБОТЕ № 3</w:t>
       </w:r>
     </w:p>
     <w:p>
@@ -350,29 +339,7 @@
           <w:sz w:val="28"/>
           <w:szCs w:val="28"/>
         </w:rPr>
-        <w:t>Криптосистемы</w:t>
-      </w:r>
-      <w:r>
-        <w:rPr>
-          <w:rFonts w:cs="Times New Roman" w:ascii="Times New Roman" w:hAnsi="Times New Roman"/>
-          <w:b/>
-          <w:bCs/>
-          <w:i/>
-          <w:sz w:val="28"/>
-          <w:szCs w:val="28"/>
-        </w:rPr>
-        <w:t xml:space="preserve"> </w:t>
-      </w:r>
-      <w:r>
-        <w:rPr>
-          <w:rFonts w:cs="Times New Roman" w:ascii="Times New Roman" w:hAnsi="Times New Roman"/>
-          <w:b/>
-          <w:bCs/>
-          <w:i/>
-          <w:sz w:val="28"/>
-          <w:szCs w:val="28"/>
-        </w:rPr>
-        <w:t>с открытым ключом</w:t>
+        <w:t>Криптосистемы с открытым ключом</w:t>
       </w:r>
     </w:p>
     <w:p>
@@ -515,7 +482,7 @@
                 <w:szCs w:val="24"/>
                 <w:lang w:eastAsia="x-none"/>
               </w:rPr>
-              <w:t>5</w:t>
+              <w:t>6</w:t>
             </w:r>
             <w:r>
               <w:rPr>
@@ -527,31 +494,7 @@
                 <w:szCs w:val="24"/>
                 <w:lang w:eastAsia="x-none"/>
               </w:rPr>
-              <w:t xml:space="preserve">» </w:t>
-            </w:r>
-            <w:r>
-              <w:rPr>
-                <w:rFonts w:eastAsia="Times New Roman" w:cs="Times New Roman" w:ascii="Times New Roman" w:hAnsi="Times New Roman"/>
-                <w:bCs/>
-                <w:color w:val="000000"/>
-                <w:kern w:val="2"/>
-                <w:sz w:val="24"/>
-                <w:szCs w:val="24"/>
-                <w:lang w:eastAsia="x-none"/>
-              </w:rPr>
-              <w:t xml:space="preserve">апреля </w:t>
-            </w:r>
-            <w:r>
-              <w:rPr>
-                <w:rFonts w:eastAsia="Times New Roman" w:cs="Times New Roman" w:ascii="Times New Roman" w:hAnsi="Times New Roman"/>
-                <w:bCs/>
-                <w:color w:val="000000"/>
-                <w:kern w:val="2"/>
-                <w:sz w:val="24"/>
-                <w:szCs w:val="24"/>
-                <w:lang w:eastAsia="x-none"/>
-              </w:rPr>
-              <w:t>202</w:t>
+              <w:t>» апреля 202</w:t>
             </w:r>
             <w:r>
               <w:rPr>
@@ -1120,7 +1063,7 @@
               <w:tab w:val="clear" w:pos="709"/>
               <w:tab w:val="right" w:pos="9345" w:leader="dot"/>
             </w:tabs>
-            <w:ind w:hanging="0"/>
+            <w:ind w:left="220" w:hanging="0"/>
             <w:rPr>
               <w:rFonts w:ascii="Calibri" w:hAnsi="Calibri" w:eastAsia="" w:asciiTheme="minorHAnsi" w:eastAsiaTheme="minorEastAsia" w:hAnsiTheme="minorHAnsi"/>
               <w:kern w:val="2"/>
@@ -1162,13 +1105,6 @@
             </w:r>
             <w:r>
               <w:rPr>
-                <w:rStyle w:val="IndexLink"/>
-                <w:vanish w:val="false"/>
-              </w:rPr>
-              <w:tab/>
-            </w:r>
-            <w:r>
-              <w:rPr>
                 <w:webHidden/>
               </w:rPr>
               <w:fldChar w:fldCharType="begin"/>
@@ -1190,6 +1126,7 @@
                 <w:rStyle w:val="IndexLink"/>
                 <w:vanish w:val="false"/>
               </w:rPr>
+              <w:tab/>
               <w:t>5</w:t>
             </w:r>
             <w:r>
@@ -1244,75 +1181,7 @@
               <w:szCs w:val="24"/>
               <w:lang w:val="en-US"/>
             </w:rPr>
-            <w:t xml:space="preserve">Описание </w:t>
-          </w:r>
-          <w:r>
-            <w:rPr>
-              <w:rFonts w:eastAsia="" w:cs="Times New Roman" w:eastAsiaTheme="majorEastAsia"/>
-              <w:b w:val="false"/>
-              <w:bCs w:val="false"/>
-              <w:i w:val="false"/>
-              <w:iCs/>
-              <w:caps w:val="false"/>
-              <w:smallCaps w:val="false"/>
-              <w:vanish w:val="false"/>
-              <w:spacing w:val="0"/>
-              <w:sz w:val="24"/>
-              <w:szCs w:val="24"/>
-              <w:lang w:val="en-US"/>
-            </w:rPr>
-            <w:t>криптосистемы</w:t>
-          </w:r>
-          <w:r>
-            <w:rPr>
-              <w:rFonts w:eastAsia="" w:cs="Times New Roman" w:eastAsiaTheme="majorEastAsia"/>
-              <w:b w:val="false"/>
-              <w:bCs w:val="false"/>
-              <w:i w:val="false"/>
-              <w:iCs/>
-              <w:caps w:val="false"/>
-              <w:smallCaps w:val="false"/>
-              <w:vanish w:val="false"/>
-              <w:spacing w:val="0"/>
-              <w:sz w:val="24"/>
-              <w:szCs w:val="24"/>
-              <w:lang w:val="en-US"/>
-            </w:rPr>
-            <w:t xml:space="preserve"> </w:t>
-          </w:r>
-          <w:r>
-            <w:rPr>
-              <w:rFonts w:eastAsia="" w:cs="Times New Roman" w:eastAsiaTheme="majorEastAsia"/>
-              <w:b w:val="false"/>
-              <w:bCs w:val="false"/>
-              <w:i w:val="false"/>
-              <w:iCs/>
-              <w:caps w:val="false"/>
-              <w:smallCaps w:val="false"/>
-              <w:vanish w:val="false"/>
-              <w:spacing w:val="0"/>
-              <w:sz w:val="24"/>
-              <w:szCs w:val="24"/>
-              <w:lang w:val="en-US"/>
-            </w:rPr>
-            <w:t>RSA……..</w:t>
-          </w:r>
-          <w:r>
-            <w:rPr>
-              <w:rFonts w:eastAsia="" w:cs="Times New Roman" w:eastAsiaTheme="majorEastAsia"/>
-              <w:b w:val="false"/>
-              <w:bCs w:val="false"/>
-              <w:i w:val="false"/>
-              <w:iCs/>
-              <w:caps w:val="false"/>
-              <w:smallCaps w:val="false"/>
-              <w:vanish w:val="false"/>
-              <w:spacing w:val="0"/>
-              <w:sz w:val="24"/>
-              <w:szCs w:val="24"/>
-              <w:lang w:val="en-US"/>
-            </w:rPr>
-            <w:t>………………………………………….………5</w:t>
+            <w:t>Описание криптосистемы RSA……..………………………………………….………5</w:t>
           </w:r>
         </w:p>
         <w:p>
@@ -1342,14 +1211,7 @@
               <w:vanish w:val="false"/>
               <w:lang w:val="en-US"/>
             </w:rPr>
-            <w:t xml:space="preserve">3.2 </w:t>
-          </w:r>
-          <w:r>
-            <w:rPr>
-              <w:vanish w:val="false"/>
-              <w:lang w:val="en-US"/>
-            </w:rPr>
-            <w:t>Г</w:t>
+            <w:t>3.2 Г</w:t>
           </w:r>
           <w:r>
             <w:rPr>
@@ -1366,24 +1228,7 @@
               <w:szCs w:val="24"/>
               <w:lang w:val="en-US"/>
             </w:rPr>
-            <w:t>енератор ключевой пары …….………………………………….…………………</w:t>
-          </w:r>
-          <w:r>
-            <w:rPr>
-              <w:rFonts w:eastAsia="" w:cs="Times New Roman" w:eastAsiaTheme="majorEastAsia"/>
-              <w:b w:val="false"/>
-              <w:bCs w:val="false"/>
-              <w:i w:val="false"/>
-              <w:iCs/>
-              <w:caps w:val="false"/>
-              <w:smallCaps w:val="false"/>
-              <w:vanish w:val="false"/>
-              <w:spacing w:val="0"/>
-              <w:sz w:val="24"/>
-              <w:szCs w:val="24"/>
-              <w:lang w:val="en-US"/>
-            </w:rPr>
-            <w:t>....6</w:t>
+            <w:t>енератор ключевой пары …….………………………………….…………………....6</w:t>
           </w:r>
         </w:p>
         <w:p>
@@ -1448,121 +1293,7 @@
               <w:szCs w:val="24"/>
               <w:lang w:val="en-US" w:eastAsia="en-US" w:bidi="ar-SA"/>
             </w:rPr>
-            <w:t>3.</w:t>
-          </w:r>
-          <w:r>
-            <w:rPr>
-              <w:rFonts w:eastAsia="" w:cs="Times New Roman" w:ascii="Times New Roman" w:hAnsi="Times New Roman" w:eastAsiaTheme="majorEastAsia"/>
-              <w:b w:val="false"/>
-              <w:bCs w:val="false"/>
-              <w:i w:val="false"/>
-              <w:iCs/>
-              <w:caps w:val="false"/>
-              <w:smallCaps w:val="false"/>
-              <w:vanish w:val="false"/>
-              <w:color w:val="auto"/>
-              <w:spacing w:val="0"/>
-              <w:kern w:val="0"/>
-              <w:sz w:val="24"/>
-              <w:szCs w:val="24"/>
-              <w:lang w:val="en-US" w:eastAsia="en-US" w:bidi="ar-SA"/>
-            </w:rPr>
-            <w:t>3</w:t>
-          </w:r>
-          <w:r>
-            <w:rPr>
-              <w:rFonts w:eastAsia="" w:cs="Times New Roman" w:ascii="Times New Roman" w:hAnsi="Times New Roman" w:eastAsiaTheme="majorEastAsia"/>
-              <w:b w:val="false"/>
-              <w:bCs w:val="false"/>
-              <w:i w:val="false"/>
-              <w:iCs/>
-              <w:caps w:val="false"/>
-              <w:smallCaps w:val="false"/>
-              <w:vanish w:val="false"/>
-              <w:color w:val="auto"/>
-              <w:spacing w:val="0"/>
-              <w:kern w:val="0"/>
-              <w:sz w:val="24"/>
-              <w:szCs w:val="24"/>
-              <w:lang w:val="en-US" w:eastAsia="en-US" w:bidi="ar-SA"/>
-            </w:rPr>
-            <w:t xml:space="preserve"> </w:t>
-          </w:r>
-          <w:r>
-            <w:rPr>
-              <w:rFonts w:eastAsia="" w:cs="Times New Roman" w:ascii="Times New Roman" w:hAnsi="Times New Roman" w:eastAsiaTheme="majorEastAsia"/>
-              <w:b w:val="false"/>
-              <w:bCs w:val="false"/>
-              <w:i w:val="false"/>
-              <w:iCs/>
-              <w:caps w:val="false"/>
-              <w:smallCaps w:val="false"/>
-              <w:vanish w:val="false"/>
-              <w:color w:val="auto"/>
-              <w:spacing w:val="0"/>
-              <w:kern w:val="0"/>
-              <w:sz w:val="24"/>
-              <w:szCs w:val="24"/>
-              <w:lang w:val="en-US" w:eastAsia="en-US" w:bidi="ar-SA"/>
-            </w:rPr>
-            <w:t>Зашифрование</w:t>
-          </w:r>
-          <w:r>
-            <w:rPr>
-              <w:rFonts w:eastAsia="" w:cs="Times New Roman" w:ascii="Times New Roman" w:hAnsi="Times New Roman" w:eastAsiaTheme="majorEastAsia"/>
-              <w:b w:val="false"/>
-              <w:bCs w:val="false"/>
-              <w:i w:val="false"/>
-              <w:iCs/>
-              <w:caps w:val="false"/>
-              <w:smallCaps w:val="false"/>
-              <w:vanish w:val="false"/>
-              <w:color w:val="auto"/>
-              <w:spacing w:val="0"/>
-              <w:kern w:val="0"/>
-              <w:sz w:val="24"/>
-              <w:szCs w:val="24"/>
-              <w:lang w:val="en-US" w:eastAsia="en-US" w:bidi="ar-SA"/>
-            </w:rPr>
-            <w:t xml:space="preserve"> </w:t>
-          </w:r>
-          <w:r>
-            <w:rPr>
-              <w:rFonts w:eastAsia="" w:cs="Times New Roman" w:ascii="Times New Roman" w:hAnsi="Times New Roman" w:eastAsiaTheme="majorEastAsia"/>
-              <w:b w:val="false"/>
-              <w:bCs w:val="false"/>
-              <w:i w:val="false"/>
-              <w:iCs/>
-              <w:caps w:val="false"/>
-              <w:smallCaps w:val="false"/>
-              <w:vanish w:val="false"/>
-              <w:color w:val="auto"/>
-              <w:spacing w:val="0"/>
-              <w:kern w:val="0"/>
-              <w:sz w:val="24"/>
-              <w:szCs w:val="24"/>
-              <w:lang w:val="en-US" w:eastAsia="en-US" w:bidi="ar-SA"/>
-            </w:rPr>
-            <w:t>и расшифрование …</w:t>
-          </w:r>
-          <w:r>
-            <w:rPr>
-              <w:rFonts w:eastAsia="" w:cs="Times New Roman" w:ascii="Times New Roman" w:hAnsi="Times New Roman" w:eastAsiaTheme="majorEastAsia"/>
-              <w:b w:val="false"/>
-              <w:bCs w:val="false"/>
-              <w:i w:val="false"/>
-              <w:iCs/>
-              <w:caps w:val="false"/>
-              <w:smallCaps w:val="false"/>
-              <w:vanish w:val="false"/>
-              <w:color w:val="auto"/>
-              <w:spacing w:val="0"/>
-              <w:kern w:val="0"/>
-              <w:sz w:val="24"/>
-              <w:szCs w:val="24"/>
-              <w:lang w:val="en-US" w:eastAsia="en-US" w:bidi="ar-SA"/>
-            </w:rPr>
-            <w:t>…………………………………………...……... 6</w:t>
+            <w:t>3.3 Зашифрование и расшифрование ……………………………………………...……... 6</w:t>
           </w:r>
         </w:p>
         <w:p>
@@ -1666,25 +1397,7 @@
               <w:shd w:fill="auto" w:val="clear"/>
               <w:lang w:val="en-US"/>
             </w:rPr>
-            <w:t xml:space="preserve">5 </w:t>
-          </w:r>
-          <w:r>
-            <w:rPr>
-              <w:rFonts w:eastAsia="" w:cs="Times New Roman" w:eastAsiaTheme="majorEastAsia"/>
-              <w:b w:val="false"/>
-              <w:bCs w:val="false"/>
-              <w:i w:val="false"/>
-              <w:iCs w:val="false"/>
-              <w:caps w:val="false"/>
-              <w:smallCaps w:val="false"/>
-              <w:vanish w:val="false"/>
-              <w:spacing w:val="0"/>
-              <w:sz w:val="24"/>
-              <w:szCs w:val="24"/>
-              <w:shd w:fill="auto" w:val="clear"/>
-              <w:lang w:val="en-US"/>
-            </w:rPr>
-            <w:t>Демонстрация работы программы………………….…………………………..…………...</w:t>
+            <w:t>5 Демонстрация работы программы………………….…………………………..…………...</w:t>
           </w:r>
           <w:r>
             <w:rPr>
@@ -1737,15 +1450,7 @@
                 <w:vanish w:val="false"/>
                 <w:lang w:val="en-US"/>
               </w:rPr>
-              <w:t> </w:t>
-            </w:r>
-            <w:r>
-              <w:rPr>
-                <w:rStyle w:val="IndexLink"/>
-                <w:vanish w:val="false"/>
-                <w:lang w:val="en-US"/>
-              </w:rPr>
-              <w:t>Криптоанализ</w:t>
+              <w:t> Криптоанализ</w:t>
             </w:r>
             <w:r>
               <w:rPr>
@@ -1782,21 +1487,7 @@
               <w:vanish w:val="false"/>
               <w:lang w:val="en-US"/>
             </w:rPr>
-            <w:t>7</w:t>
-          </w:r>
-          <w:r>
-            <w:rPr>
-              <w:vanish w:val="false"/>
-              <w:lang w:val="en-US"/>
-            </w:rPr>
-            <w:t xml:space="preserve"> </w:t>
-          </w:r>
-          <w:r>
-            <w:rPr>
-              <w:vanish w:val="false"/>
-              <w:lang w:val="en-US"/>
-            </w:rPr>
-            <w:t>Выводы …………………………………………………………………………………………</w:t>
+            <w:t>7 Выводы …………………………………………………………………………………………</w:t>
           </w:r>
         </w:p>
         <w:p>
@@ -2045,20 +1736,7 @@
           <w:shd w:fill="FFFFFF" w:val="clear"/>
           <w:lang w:val="en-US"/>
         </w:rPr>
-        <w:t xml:space="preserve">RSA </w:t>
-      </w:r>
-      <w:r>
-        <w:rPr>
-          <w:rFonts w:ascii="Times New Roman" w:hAnsi="Times New Roman"/>
-          <w:b/>
-          <w:bCs/>
-          <w:sz w:val="24"/>
-          <w:szCs w:val="24"/>
-          <w:u w:val="single"/>
-          <w:shd w:fill="FFFFFF" w:val="clear"/>
-          <w:lang w:val="en-US"/>
-        </w:rPr>
-        <w:t>(выбранный вариант)</w:t>
+        <w:t>RSA (выбранный вариант)</w:t>
       </w:r>
       <w:r>
         <w:rPr>
@@ -2518,7 +2196,11 @@
         </w:rPr>
       </w:pPr>
       <w:r>
-        <w:rPr/>
+        <w:rPr>
+          <w:rFonts w:ascii="Times New Roman" w:hAnsi="Times New Roman"/>
+          <w:sz w:val="24"/>
+          <w:szCs w:val="24"/>
+        </w:rPr>
       </w:r>
       <w:r>
         <w:br w:type="page"/>
@@ -2620,87 +2302,7 @@
           <w:shd w:fill="FFFFFF" w:val="clear"/>
         </w:rPr>
         <w:tab/>
-        <w:t xml:space="preserve">Алгоритм RSA (Rivest-Shamir-Adleman) - это </w:t>
-      </w:r>
-      <w:r>
-        <w:rPr>
-          <w:rFonts w:eastAsia="" w:cs="Times New Roman" w:ascii="Times New Roman" w:hAnsi="Times New Roman"/>
-          <w:b w:val="false"/>
-          <w:bCs/>
-          <w:i w:val="false"/>
-          <w:caps w:val="false"/>
-          <w:smallCaps w:val="false"/>
-          <w:color w:val="0D0D0D"/>
-          <w:spacing w:val="0"/>
-          <w:sz w:val="24"/>
-          <w:szCs w:val="24"/>
-          <w:shd w:fill="FFFFFF" w:val="clear"/>
-        </w:rPr>
-        <w:t xml:space="preserve">ассиметричный </w:t>
-      </w:r>
-      <w:r>
-        <w:rPr>
-          <w:rFonts w:eastAsia="" w:cs="Times New Roman" w:ascii="Times New Roman" w:hAnsi="Times New Roman"/>
-          <w:b w:val="false"/>
-          <w:bCs/>
-          <w:i w:val="false"/>
-          <w:caps w:val="false"/>
-          <w:smallCaps w:val="false"/>
-          <w:color w:val="0D0D0D"/>
-          <w:spacing w:val="0"/>
-          <w:sz w:val="24"/>
-          <w:szCs w:val="24"/>
-          <w:shd w:fill="FFFFFF" w:val="clear"/>
-        </w:rPr>
-        <w:t xml:space="preserve">криптографический алгоритм, используемый для шифрования </w:t>
-      </w:r>
-      <w:r>
-        <w:rPr>
-          <w:rFonts w:eastAsia="" w:cs="Times New Roman" w:ascii="Times New Roman" w:hAnsi="Times New Roman"/>
-          <w:b w:val="false"/>
-          <w:bCs/>
-          <w:i w:val="false"/>
-          <w:caps w:val="false"/>
-          <w:smallCaps w:val="false"/>
-          <w:color w:val="0D0D0D"/>
-          <w:spacing w:val="0"/>
-          <w:sz w:val="24"/>
-          <w:szCs w:val="24"/>
-          <w:shd w:fill="FFFFFF" w:val="clear"/>
-        </w:rPr>
-        <w:t>данных</w:t>
-      </w:r>
-      <w:r>
-        <w:rPr>
-          <w:rFonts w:eastAsia="" w:cs="Times New Roman" w:ascii="Times New Roman" w:hAnsi="Times New Roman"/>
-          <w:b w:val="false"/>
-          <w:bCs/>
-          <w:i w:val="false"/>
-          <w:caps w:val="false"/>
-          <w:smallCaps w:val="false"/>
-          <w:color w:val="0D0D0D"/>
-          <w:spacing w:val="0"/>
-          <w:sz w:val="24"/>
-          <w:szCs w:val="24"/>
-          <w:shd w:fill="FFFFFF" w:val="clear"/>
-        </w:rPr>
-        <w:t xml:space="preserve">. Его основой является сложность факторизации больших целых чисел. </w:t>
-      </w:r>
-      <w:r>
-        <w:rPr>
-          <w:rFonts w:eastAsia="" w:cs="Times New Roman" w:ascii="Times New Roman" w:hAnsi="Times New Roman"/>
-          <w:b w:val="false"/>
-          <w:bCs/>
-          <w:i w:val="false"/>
-          <w:caps w:val="false"/>
-          <w:smallCaps w:val="false"/>
-          <w:color w:val="0D0D0D"/>
-          <w:spacing w:val="0"/>
-          <w:sz w:val="24"/>
-          <w:szCs w:val="24"/>
-          <w:shd w:fill="FFFFFF" w:val="clear"/>
-        </w:rPr>
-        <w:t xml:space="preserve">Суть данного алгоритма (как и прочих ассиметричный алгоритмов шифрования) заключается в том что для зашифрования и расшифрования используются разные ключи. Один из них — </w:t>
+        <w:t xml:space="preserve">Алгоритм RSA (Rivest-Shamir-Adleman) - это ассиметричный криптографический алгоритм, используемый для шифрования данных. Его основой является сложность факторизации больших целых чисел. Суть данного алгоритма (как и прочих ассиметричный алгоритмов шифрования) заключается в том что для зашифрования и расшифрования используются разные ключи. Один из них — </w:t>
       </w:r>
       <w:r>
         <w:rPr>
@@ -2912,35 +2514,7 @@
           <w:szCs w:val="24"/>
         </w:rPr>
         <w:tab/>
-        <w:t xml:space="preserve">Программная реализация </w:t>
-      </w:r>
-      <w:r>
-        <w:rPr>
-          <w:rFonts w:eastAsia="" w:cs="Times New Roman" w:ascii="Times New Roman" w:hAnsi="Times New Roman" w:eastAsiaTheme="majorEastAsia"/>
-          <w:b w:val="false"/>
-          <w:bCs w:val="false"/>
-          <w:i w:val="false"/>
-          <w:caps w:val="false"/>
-          <w:smallCaps w:val="false"/>
-          <w:spacing w:val="0"/>
-          <w:sz w:val="24"/>
-          <w:szCs w:val="24"/>
-        </w:rPr>
-        <w:t>скрипта генерации ключевой пары</w:t>
-      </w:r>
-      <w:r>
-        <w:rPr>
-          <w:rFonts w:eastAsia="" w:cs="Times New Roman" w:ascii="Times New Roman" w:hAnsi="Times New Roman" w:eastAsiaTheme="majorEastAsia"/>
-          <w:b w:val="false"/>
-          <w:bCs w:val="false"/>
-          <w:i w:val="false"/>
-          <w:caps w:val="false"/>
-          <w:smallCaps w:val="false"/>
-          <w:spacing w:val="0"/>
-          <w:sz w:val="24"/>
-          <w:szCs w:val="24"/>
-        </w:rPr>
-        <w:t xml:space="preserve"> находится в файле </w:t>
+        <w:t xml:space="preserve">Программная реализация скрипта генерации ключевой пары находится в файле </w:t>
       </w:r>
       <w:r>
         <w:rPr>
@@ -2992,23 +2566,21 @@
         <w:tab/>
         <w:t xml:space="preserve">Программная реализация алгоритма зашифрования и расшифрования в файле </w:t>
       </w:r>
-      <w:hyperlink r:id="rId3">
-        <w:r>
-          <w:rPr>
-            <w:rStyle w:val="InternetLink"/>
-            <w:rFonts w:eastAsia="" w:cs="Times New Roman" w:ascii="Times New Roman" w:hAnsi="Times New Roman" w:eastAsiaTheme="majorEastAsia"/>
-            <w:b w:val="false"/>
-            <w:bCs w:val="false"/>
-            <w:i w:val="false"/>
-            <w:caps w:val="false"/>
-            <w:smallCaps w:val="false"/>
-            <w:spacing w:val="0"/>
-            <w:sz w:val="24"/>
-            <w:szCs w:val="24"/>
-          </w:rPr>
-          <w:t>https://github.com/Djoongaar/rsa/blob/master/rsa.py</w:t>
-        </w:r>
-      </w:hyperlink>
+      <w:r>
+        <w:rPr>
+          <w:rStyle w:val="InternetLink"/>
+          <w:rFonts w:eastAsia="" w:cs="Times New Roman" w:ascii="Times New Roman" w:hAnsi="Times New Roman" w:eastAsiaTheme="majorEastAsia"/>
+          <w:b w:val="false"/>
+          <w:bCs w:val="false"/>
+          <w:i w:val="false"/>
+          <w:caps w:val="false"/>
+          <w:smallCaps w:val="false"/>
+          <w:spacing w:val="0"/>
+          <w:sz w:val="24"/>
+          <w:szCs w:val="24"/>
+        </w:rPr>
+        <w:t>https://github.com/Djoongaar/rsa/blob/master/rsa.py</w:t>
+      </w:r>
     </w:p>
     <w:p>
       <w:pPr>
@@ -3090,7 +2662,7 @@
       </w:pPr>
       <w:r>
         <w:rPr>
-          <w:rFonts w:eastAsia="" w:cs="Times New Roman" w:eastAsiaTheme="majorEastAsia" w:ascii="Times New Roman" w:hAnsi="Times New Roman"/>
+          <w:rFonts w:eastAsia="" w:cs="Times New Roman" w:ascii="Times New Roman" w:hAnsi="Times New Roman" w:eastAsiaTheme="majorEastAsia"/>
           <w:b w:val="false"/>
           <w:bCs w:val="false"/>
           <w:i w:val="false"/>
@@ -3103,7 +2675,68 @@
         <w:tab/>
         <w:t xml:space="preserve">Демонстрация попытки взлома ключей RSA приведена в файле </w:t>
       </w:r>
-      <w:hyperlink r:id="rId5">
+      <w:r>
+        <w:rPr>
+          <w:rStyle w:val="InternetLink"/>
+          <w:rFonts w:eastAsia="" w:cs="Times New Roman" w:ascii="Times New Roman" w:hAnsi="Times New Roman" w:eastAsiaTheme="majorEastAsia"/>
+          <w:b w:val="false"/>
+          <w:bCs w:val="false"/>
+          <w:i w:val="false"/>
+          <w:caps w:val="false"/>
+          <w:smallCaps w:val="false"/>
+          <w:spacing w:val="0"/>
+          <w:sz w:val="24"/>
+          <w:szCs w:val="24"/>
+        </w:rPr>
+        <w:t>https://github.com/Djoongaar/rsa/blob/master/analyze.ipynb</w:t>
+      </w:r>
+    </w:p>
+    <w:p>
+      <w:pPr>
+        <w:pStyle w:val="TextBody"/>
+        <w:rPr>
+          <w:rFonts w:ascii="Times New Roman" w:hAnsi="Times New Roman" w:eastAsia="" w:cs="Times New Roman" w:eastAsiaTheme="majorEastAsia"/>
+          <w:b w:val="false"/>
+          <w:b w:val="false"/>
+          <w:bCs w:val="false"/>
+          <w:i w:val="false"/>
+          <w:i w:val="false"/>
+          <w:caps w:val="false"/>
+          <w:smallCaps w:val="false"/>
+          <w:spacing w:val="0"/>
+          <w:sz w:val="24"/>
+          <w:szCs w:val="24"/>
+        </w:rPr>
+      </w:pPr>
+      <w:r>
+        <w:rPr>
+          <w:rFonts w:eastAsia="" w:cs="Times New Roman" w:eastAsiaTheme="majorEastAsia" w:ascii="Times New Roman" w:hAnsi="Times New Roman"/>
+          <w:b w:val="false"/>
+          <w:bCs w:val="false"/>
+          <w:i w:val="false"/>
+          <w:caps w:val="false"/>
+          <w:smallCaps w:val="false"/>
+          <w:spacing w:val="0"/>
+          <w:sz w:val="24"/>
+          <w:szCs w:val="24"/>
+        </w:rPr>
+        <w:tab/>
+      </w:r>
+      <w:r>
+        <w:rPr>
+          <w:rFonts w:eastAsia="" w:cs="Times New Roman" w:eastAsiaTheme="majorEastAsia" w:ascii="Times New Roman" w:hAnsi="Times New Roman"/>
+          <w:b w:val="false"/>
+          <w:bCs w:val="false"/>
+          <w:i w:val="false"/>
+          <w:caps w:val="false"/>
+          <w:smallCaps w:val="false"/>
+          <w:spacing w:val="0"/>
+          <w:sz w:val="24"/>
+          <w:szCs w:val="24"/>
+        </w:rPr>
+        <w:t xml:space="preserve">Демонстрация ручного шифрования по алгоритму RSA в юпитер ноутбуке </w:t>
+      </w:r>
+      <w:hyperlink r:id="rId3">
         <w:r>
           <w:rPr>
             <w:rStyle w:val="InternetLink"/>
@@ -3117,7 +2750,7 @@
             <w:sz w:val="24"/>
             <w:szCs w:val="24"/>
           </w:rPr>
-          <w:t>https://github.com/Djoongaar/rsa/blob/master/analyze.ipynb</w:t>
+          <w:t>https://github.com/Djoongaar/rsa/blob/master/demo.ipynb</w:t>
         </w:r>
       </w:hyperlink>
     </w:p>
@@ -3150,6 +2783,7 @@
           <w:sz w:val="24"/>
           <w:szCs w:val="24"/>
         </w:rPr>
+        <w:t xml:space="preserve"> </w:t>
       </w:r>
     </w:p>
     <w:p>
@@ -3214,7 +2848,7 @@
       </w:pPr>
       <w:r>
         <w:rPr>
-          <w:rStyle w:val="StrongEmphasis"/>
+          <w:rStyle w:val="Strong"/>
           <w:rFonts w:eastAsia="" w:cs="Times New Roman" w:ascii="Times New Roman" w:hAnsi="Times New Roman"/>
           <w:i w:val="false"/>
           <w:caps w:val="false"/>
@@ -3228,7 +2862,7 @@
       </w:r>
       <w:r>
         <w:rPr>
-          <w:rStyle w:val="StrongEmphasis"/>
+          <w:rStyle w:val="Strong"/>
           <w:rFonts w:eastAsia="" w:cs="Times New Roman" w:ascii="Times New Roman" w:hAnsi="Times New Roman"/>
           <w:b w:val="false"/>
           <w:bCs w:val="false"/>
@@ -3240,11 +2874,10 @@
           <w:szCs w:val="24"/>
           <w:shd w:fill="FFFFFF" w:val="clear"/>
         </w:rPr>
-        <w:t xml:space="preserve">Шаг 1. </w:t>
-      </w:r>
-      <w:r>
-        <w:rPr>
-          <w:rStyle w:val="StrongEmphasis"/>
+        <w:t>Шаг 1. Выбор простых чисел</w:t>
+      </w:r>
+      <w:r>
+        <w:rPr>
           <w:rFonts w:eastAsia="" w:cs="Times New Roman" w:ascii="Times New Roman" w:hAnsi="Times New Roman"/>
           <w:b w:val="false"/>
           <w:bCs w:val="false"/>
@@ -3256,67 +2889,7 @@
           <w:szCs w:val="24"/>
           <w:shd w:fill="FFFFFF" w:val="clear"/>
         </w:rPr>
-        <w:t>Выбор простых чисел</w:t>
-      </w:r>
-      <w:r>
-        <w:rPr>
-          <w:rFonts w:eastAsia="" w:cs="Times New Roman" w:ascii="Times New Roman" w:hAnsi="Times New Roman"/>
-          <w:b w:val="false"/>
-          <w:bCs w:val="false"/>
-          <w:i w:val="false"/>
-          <w:caps w:val="false"/>
-          <w:smallCaps w:val="false"/>
-          <w:spacing w:val="0"/>
-          <w:sz w:val="24"/>
-          <w:szCs w:val="24"/>
-          <w:shd w:fill="FFFFFF" w:val="clear"/>
-        </w:rPr>
-        <w:t xml:space="preserve">: RSA начинается с выбора двух больших простых чисел, </w:t>
-      </w:r>
-      <w:r>
-        <w:rPr>
-          <w:rFonts w:eastAsia="" w:cs="Times New Roman" w:ascii="Times New Roman" w:hAnsi="Times New Roman"/>
-          <w:b w:val="false"/>
-          <w:bCs w:val="false"/>
-          <w:i w:val="false"/>
-          <w:caps w:val="false"/>
-          <w:smallCaps w:val="false"/>
-          <w:spacing w:val="0"/>
-          <w:sz w:val="24"/>
-          <w:szCs w:val="24"/>
-          <w:shd w:fill="FFFFFF" w:val="clear"/>
-        </w:rPr>
-        <w:t>обозначаемых</w:t>
-      </w:r>
-      <w:r>
-        <w:rPr>
-          <w:rFonts w:eastAsia="" w:cs="Times New Roman" w:ascii="Times New Roman" w:hAnsi="Times New Roman"/>
-          <w:b w:val="false"/>
-          <w:bCs w:val="false"/>
-          <w:i w:val="false"/>
-          <w:caps w:val="false"/>
-          <w:smallCaps w:val="false"/>
-          <w:spacing w:val="0"/>
-          <w:sz w:val="24"/>
-          <w:szCs w:val="24"/>
-          <w:shd w:fill="FFFFFF" w:val="clear"/>
-        </w:rPr>
-        <w:t xml:space="preserve"> как p и q. </w:t>
-      </w:r>
-      <w:r>
-        <w:rPr>
-          <w:rFonts w:eastAsia="" w:cs="Times New Roman" w:ascii="Times New Roman" w:hAnsi="Times New Roman"/>
-          <w:b w:val="false"/>
-          <w:bCs w:val="false"/>
-          <w:i w:val="false"/>
-          <w:caps w:val="false"/>
-          <w:smallCaps w:val="false"/>
-          <w:spacing w:val="0"/>
-          <w:sz w:val="24"/>
-          <w:szCs w:val="24"/>
-          <w:shd w:fill="FFFFFF" w:val="clear"/>
-        </w:rPr>
-        <w:t xml:space="preserve">Также важно условие, что разница этих чисел (p — q), также должно быть больгим числом. </w:t>
+        <w:t xml:space="preserve">: RSA начинается с выбора двух больших простых чисел, обозначаемых как p и q. Также важно условие, что разница этих чисел (p — q), также должно быть больгим числом. </w:t>
       </w:r>
     </w:p>
     <w:p>
@@ -3343,7 +2916,7 @@
       </w:pPr>
       <w:r>
         <w:rPr>
-          <w:rStyle w:val="StrongEmphasis"/>
+          <w:rStyle w:val="Strong"/>
           <w:rFonts w:eastAsia="" w:cs="Times New Roman" w:ascii="Times New Roman" w:hAnsi="Times New Roman"/>
           <w:b/>
           <w:bCs/>
@@ -3359,7 +2932,7 @@
       </w:r>
       <w:r>
         <w:rPr>
-          <w:rStyle w:val="StrongEmphasis"/>
+          <w:rStyle w:val="Strong"/>
           <w:rFonts w:eastAsia="" w:cs="Times New Roman" w:ascii="Times New Roman" w:hAnsi="Times New Roman"/>
           <w:b w:val="false"/>
           <w:bCs w:val="false"/>
@@ -3413,7 +2986,7 @@
       </w:pPr>
       <w:r>
         <w:rPr>
-          <w:rStyle w:val="StrongEmphasis"/>
+          <w:rStyle w:val="Strong"/>
           <w:rFonts w:eastAsia="" w:cs="Times New Roman" w:ascii="Times New Roman" w:hAnsi="Times New Roman"/>
           <w:b/>
           <w:bCs/>
@@ -3430,7 +3003,7 @@
       </w:r>
       <w:r>
         <w:rPr>
-          <w:rStyle w:val="StrongEmphasis"/>
+          <w:rStyle w:val="Strong"/>
           <w:rFonts w:eastAsia="" w:cs="Times New Roman" w:ascii="Times New Roman" w:hAnsi="Times New Roman"/>
           <w:b w:val="false"/>
           <w:bCs w:val="false"/>
@@ -3447,7 +3020,7 @@
       </w:r>
       <w:r>
         <w:rPr>
-          <w:rStyle w:val="StrongEmphasis"/>
+          <w:rStyle w:val="Strong"/>
           <w:rFonts w:eastAsia="" w:cs="Times New Roman" w:ascii="Times New Roman" w:hAnsi="Times New Roman"/>
           <w:b w:val="false"/>
           <w:bCs w:val="false"/>
@@ -3501,7 +3074,7 @@
       </w:pPr>
       <w:r>
         <w:rPr>
-          <w:rStyle w:val="StrongEmphasis"/>
+          <w:rStyle w:val="Strong"/>
           <w:rFonts w:eastAsia="" w:cs="Times New Roman" w:ascii="Times New Roman" w:hAnsi="Times New Roman"/>
           <w:b/>
           <w:bCs/>
@@ -3517,7 +3090,7 @@
       </w:r>
       <w:r>
         <w:rPr>
-          <w:rStyle w:val="StrongEmphasis"/>
+          <w:rStyle w:val="Strong"/>
           <w:rFonts w:eastAsia="" w:cs="Times New Roman" w:ascii="Times New Roman" w:hAnsi="Times New Roman"/>
           <w:b w:val="false"/>
           <w:bCs w:val="false"/>
@@ -3571,7 +3144,7 @@
       </w:pPr>
       <w:r>
         <w:rPr>
-          <w:rStyle w:val="StrongEmphasis"/>
+          <w:rStyle w:val="Strong"/>
           <w:rFonts w:eastAsia="" w:cs="Times New Roman" w:ascii="Times New Roman" w:hAnsi="Times New Roman"/>
           <w:b/>
           <w:bCs/>
@@ -3587,7 +3160,7 @@
       </w:r>
       <w:r>
         <w:rPr>
-          <w:rStyle w:val="StrongEmphasis"/>
+          <w:rStyle w:val="Strong"/>
           <w:rFonts w:eastAsia="" w:cs="Times New Roman" w:ascii="Times New Roman" w:hAnsi="Times New Roman"/>
           <w:b w:val="false"/>
           <w:bCs w:val="false"/>
@@ -3859,52 +3432,7 @@
           <w:sz w:val="24"/>
           <w:szCs w:val="24"/>
         </w:rPr>
-        <w:t>3.</w:t>
-      </w:r>
-      <w:r>
-        <w:rPr>
-          <w:rFonts w:eastAsia="" w:cs="Times New Roman" w:ascii="Times New Roman" w:hAnsi="Times New Roman" w:eastAsiaTheme="majorEastAsia"/>
-          <w:b/>
-          <w:bCs/>
-          <w:i w:val="false"/>
-          <w:iCs/>
-          <w:caps w:val="false"/>
-          <w:smallCaps w:val="false"/>
-          <w:spacing w:val="0"/>
-          <w:sz w:val="24"/>
-          <w:szCs w:val="24"/>
-        </w:rPr>
-        <w:t>2</w:t>
-      </w:r>
-      <w:r>
-        <w:rPr>
-          <w:rFonts w:eastAsia="" w:cs="Times New Roman" w:ascii="Times New Roman" w:hAnsi="Times New Roman" w:eastAsiaTheme="majorEastAsia"/>
-          <w:b/>
-          <w:bCs/>
-          <w:i w:val="false"/>
-          <w:iCs/>
-          <w:caps w:val="false"/>
-          <w:smallCaps w:val="false"/>
-          <w:spacing w:val="0"/>
-          <w:sz w:val="24"/>
-          <w:szCs w:val="24"/>
-        </w:rPr>
-        <w:t xml:space="preserve"> </w:t>
-      </w:r>
-      <w:r>
-        <w:rPr>
-          <w:rFonts w:eastAsia="" w:cs="Times New Roman" w:ascii="Times New Roman" w:hAnsi="Times New Roman" w:eastAsiaTheme="majorEastAsia"/>
-          <w:b/>
-          <w:bCs/>
-          <w:i w:val="false"/>
-          <w:iCs/>
-          <w:caps w:val="false"/>
-          <w:smallCaps w:val="false"/>
-          <w:spacing w:val="0"/>
-          <w:sz w:val="24"/>
-          <w:szCs w:val="24"/>
-        </w:rPr>
-        <w:t xml:space="preserve"> </w:t>
+        <w:t xml:space="preserve">3.2  </w:t>
       </w:r>
       <w:r>
         <w:rPr>
@@ -4024,23 +3552,7 @@
           <w:szCs w:val="24"/>
           <w:shd w:fill="auto" w:val="clear"/>
         </w:rPr>
-        <w:t>keygen</w:t>
-      </w:r>
-      <w:r>
-        <w:rPr>
-          <w:rFonts w:eastAsia="" w:cs="Times New Roman" w:ascii="Times New Roman" w:hAnsi="Times New Roman" w:eastAsiaTheme="majorEastAsia"/>
-          <w:b w:val="false"/>
-          <w:bCs/>
-          <w:i/>
-          <w:iCs/>
-          <w:caps w:val="false"/>
-          <w:smallCaps w:val="false"/>
-          <w:spacing w:val="0"/>
-          <w:sz w:val="24"/>
-          <w:szCs w:val="24"/>
-          <w:shd w:fill="auto" w:val="clear"/>
-        </w:rPr>
-        <w:t>.py</w:t>
+        <w:t>keygen.py</w:t>
       </w:r>
       <w:r>
         <w:rPr>
@@ -4383,7 +3895,18 @@
         </w:rPr>
       </w:pPr>
       <w:r>
-        <w:rPr/>
+        <w:rPr>
+          <w:rFonts w:eastAsia="" w:cs="Times New Roman" w:eastAsiaTheme="majorEastAsia" w:ascii="Times New Roman" w:hAnsi="Times New Roman"/>
+          <w:b w:val="false"/>
+          <w:bCs/>
+          <w:i w:val="false"/>
+          <w:iCs w:val="false"/>
+          <w:caps w:val="false"/>
+          <w:smallCaps w:val="false"/>
+          <w:spacing w:val="0"/>
+          <w:sz w:val="24"/>
+          <w:szCs w:val="24"/>
+        </w:rPr>
         <w:drawing>
           <wp:anchor behindDoc="0" distT="0" distB="0" distL="0" distR="0" simplePos="0" locked="0" layoutInCell="0" allowOverlap="1" relativeHeight="2">
             <wp:simplePos x="0" y="0"/>
@@ -4410,7 +3933,7 @@
                     </pic:cNvPicPr>
                   </pic:nvPicPr>
                   <pic:blipFill>
-                    <a:blip r:embed="rId6"/>
+                    <a:blip r:embed="rId4"/>
                     <a:stretch>
                       <a:fillRect/>
                     </a:stretch>
@@ -4578,7 +4101,19 @@
         </w:rPr>
       </w:pPr>
       <w:r>
-        <w:rPr/>
+        <w:rPr>
+          <w:rFonts w:eastAsia="" w:cs="Times New Roman" w:eastAsiaTheme="majorEastAsia" w:ascii="Times New Roman" w:hAnsi="Times New Roman"/>
+          <w:b/>
+          <w:bCs/>
+          <w:i w:val="false"/>
+          <w:iCs w:val="false"/>
+          <w:caps w:val="false"/>
+          <w:smallCaps w:val="false"/>
+          <w:spacing w:val="0"/>
+          <w:sz w:val="24"/>
+          <w:szCs w:val="24"/>
+          <w:shd w:fill="auto" w:val="clear"/>
+        </w:rPr>
       </w:r>
     </w:p>
     <w:p>
@@ -4605,7 +4140,19 @@
         </w:rPr>
       </w:pPr>
       <w:r>
-        <w:rPr/>
+        <w:rPr>
+          <w:rFonts w:eastAsia="" w:cs="Times New Roman" w:eastAsiaTheme="majorEastAsia" w:ascii="Times New Roman" w:hAnsi="Times New Roman"/>
+          <w:b/>
+          <w:bCs/>
+          <w:i w:val="false"/>
+          <w:iCs w:val="false"/>
+          <w:caps w:val="false"/>
+          <w:smallCaps w:val="false"/>
+          <w:spacing w:val="0"/>
+          <w:sz w:val="24"/>
+          <w:szCs w:val="24"/>
+          <w:shd w:fill="auto" w:val="clear"/>
+        </w:rPr>
       </w:r>
     </w:p>
     <w:p>
@@ -4632,7 +4179,19 @@
         </w:rPr>
       </w:pPr>
       <w:r>
-        <w:rPr/>
+        <w:rPr>
+          <w:rFonts w:eastAsia="" w:cs="Times New Roman" w:eastAsiaTheme="majorEastAsia" w:ascii="Times New Roman" w:hAnsi="Times New Roman"/>
+          <w:b/>
+          <w:bCs/>
+          <w:i w:val="false"/>
+          <w:iCs w:val="false"/>
+          <w:caps w:val="false"/>
+          <w:smallCaps w:val="false"/>
+          <w:spacing w:val="0"/>
+          <w:sz w:val="24"/>
+          <w:szCs w:val="24"/>
+          <w:shd w:fill="auto" w:val="clear"/>
+        </w:rPr>
       </w:r>
     </w:p>
     <w:p>
@@ -4878,8 +4437,15 @@
       </w:pPr>
       <w:r>
         <w:rPr>
-          <w:b w:val="false"/>
-          <w:bCs w:val="false"/>
+          <w:rFonts w:eastAsia="" w:cs="Times New Roman" w:eastAsiaTheme="majorEastAsia" w:ascii="Times New Roman" w:hAnsi="Times New Roman"/>
+          <w:bCs/>
+          <w:i w:val="false"/>
+          <w:iCs w:val="false"/>
+          <w:caps w:val="false"/>
+          <w:smallCaps w:val="false"/>
+          <w:spacing w:val="0"/>
+          <w:sz w:val="24"/>
+          <w:szCs w:val="24"/>
         </w:rPr>
         <w:drawing>
           <wp:anchor behindDoc="0" distT="0" distB="0" distL="0" distR="0" simplePos="0" locked="0" layoutInCell="0" allowOverlap="1" relativeHeight="3">
@@ -4907,7 +4473,7 @@
                     </pic:cNvPicPr>
                   </pic:nvPicPr>
                   <pic:blipFill>
-                    <a:blip r:embed="rId7"/>
+                    <a:blip r:embed="rId5"/>
                     <a:stretch>
                       <a:fillRect/>
                     </a:stretch>
@@ -4949,8 +4515,15 @@
       </w:pPr>
       <w:r>
         <w:rPr>
-          <w:b w:val="false"/>
-          <w:bCs w:val="false"/>
+          <w:rFonts w:eastAsia="" w:cs="Times New Roman" w:eastAsiaTheme="majorEastAsia" w:ascii="Times New Roman" w:hAnsi="Times New Roman"/>
+          <w:bCs/>
+          <w:i w:val="false"/>
+          <w:iCs w:val="false"/>
+          <w:caps w:val="false"/>
+          <w:smallCaps w:val="false"/>
+          <w:spacing w:val="0"/>
+          <w:sz w:val="24"/>
+          <w:szCs w:val="24"/>
         </w:rPr>
       </w:r>
     </w:p>
@@ -4975,8 +4548,15 @@
       </w:pPr>
       <w:r>
         <w:rPr>
-          <w:b w:val="false"/>
-          <w:bCs w:val="false"/>
+          <w:rFonts w:eastAsia="" w:cs="Times New Roman" w:eastAsiaTheme="majorEastAsia" w:ascii="Times New Roman" w:hAnsi="Times New Roman"/>
+          <w:bCs/>
+          <w:i w:val="false"/>
+          <w:iCs w:val="false"/>
+          <w:caps w:val="false"/>
+          <w:smallCaps w:val="false"/>
+          <w:spacing w:val="0"/>
+          <w:sz w:val="24"/>
+          <w:szCs w:val="24"/>
         </w:rPr>
       </w:r>
     </w:p>
@@ -5001,8 +4581,15 @@
       </w:pPr>
       <w:r>
         <w:rPr>
-          <w:b w:val="false"/>
-          <w:bCs w:val="false"/>
+          <w:rFonts w:eastAsia="" w:cs="Times New Roman" w:eastAsiaTheme="majorEastAsia" w:ascii="Times New Roman" w:hAnsi="Times New Roman"/>
+          <w:bCs/>
+          <w:i w:val="false"/>
+          <w:iCs w:val="false"/>
+          <w:caps w:val="false"/>
+          <w:smallCaps w:val="false"/>
+          <w:spacing w:val="0"/>
+          <w:sz w:val="24"/>
+          <w:szCs w:val="24"/>
         </w:rPr>
       </w:r>
     </w:p>
@@ -5027,8 +4614,15 @@
       </w:pPr>
       <w:r>
         <w:rPr>
-          <w:b w:val="false"/>
-          <w:bCs w:val="false"/>
+          <w:rFonts w:eastAsia="" w:cs="Times New Roman" w:eastAsiaTheme="majorEastAsia" w:ascii="Times New Roman" w:hAnsi="Times New Roman"/>
+          <w:bCs/>
+          <w:i w:val="false"/>
+          <w:iCs w:val="false"/>
+          <w:caps w:val="false"/>
+          <w:smallCaps w:val="false"/>
+          <w:spacing w:val="0"/>
+          <w:sz w:val="24"/>
+          <w:szCs w:val="24"/>
         </w:rPr>
       </w:r>
     </w:p>
@@ -5053,8 +4647,15 @@
       </w:pPr>
       <w:r>
         <w:rPr>
-          <w:b w:val="false"/>
-          <w:bCs w:val="false"/>
+          <w:rFonts w:eastAsia="" w:cs="Times New Roman" w:eastAsiaTheme="majorEastAsia" w:ascii="Times New Roman" w:hAnsi="Times New Roman"/>
+          <w:bCs/>
+          <w:i w:val="false"/>
+          <w:iCs w:val="false"/>
+          <w:caps w:val="false"/>
+          <w:smallCaps w:val="false"/>
+          <w:spacing w:val="0"/>
+          <w:sz w:val="24"/>
+          <w:szCs w:val="24"/>
         </w:rPr>
       </w:r>
     </w:p>
@@ -5079,8 +4680,15 @@
       </w:pPr>
       <w:r>
         <w:rPr>
-          <w:b w:val="false"/>
-          <w:bCs w:val="false"/>
+          <w:rFonts w:eastAsia="" w:cs="Times New Roman" w:eastAsiaTheme="majorEastAsia" w:ascii="Times New Roman" w:hAnsi="Times New Roman"/>
+          <w:bCs/>
+          <w:i w:val="false"/>
+          <w:iCs w:val="false"/>
+          <w:caps w:val="false"/>
+          <w:smallCaps w:val="false"/>
+          <w:spacing w:val="0"/>
+          <w:sz w:val="24"/>
+          <w:szCs w:val="24"/>
         </w:rPr>
       </w:r>
     </w:p>
@@ -5105,8 +4713,15 @@
       </w:pPr>
       <w:r>
         <w:rPr>
-          <w:b w:val="false"/>
-          <w:bCs w:val="false"/>
+          <w:rFonts w:eastAsia="" w:cs="Times New Roman" w:eastAsiaTheme="majorEastAsia" w:ascii="Times New Roman" w:hAnsi="Times New Roman"/>
+          <w:bCs/>
+          <w:i w:val="false"/>
+          <w:iCs w:val="false"/>
+          <w:caps w:val="false"/>
+          <w:smallCaps w:val="false"/>
+          <w:spacing w:val="0"/>
+          <w:sz w:val="24"/>
+          <w:szCs w:val="24"/>
         </w:rPr>
       </w:r>
     </w:p>
@@ -5131,8 +4746,15 @@
       </w:pPr>
       <w:r>
         <w:rPr>
-          <w:b w:val="false"/>
-          <w:bCs w:val="false"/>
+          <w:rFonts w:eastAsia="" w:cs="Times New Roman" w:eastAsiaTheme="majorEastAsia" w:ascii="Times New Roman" w:hAnsi="Times New Roman"/>
+          <w:bCs/>
+          <w:i w:val="false"/>
+          <w:iCs w:val="false"/>
+          <w:caps w:val="false"/>
+          <w:smallCaps w:val="false"/>
+          <w:spacing w:val="0"/>
+          <w:sz w:val="24"/>
+          <w:szCs w:val="24"/>
         </w:rPr>
       </w:r>
     </w:p>
@@ -5157,8 +4779,15 @@
       </w:pPr>
       <w:r>
         <w:rPr>
-          <w:b w:val="false"/>
-          <w:bCs w:val="false"/>
+          <w:rFonts w:eastAsia="" w:cs="Times New Roman" w:eastAsiaTheme="majorEastAsia" w:ascii="Times New Roman" w:hAnsi="Times New Roman"/>
+          <w:bCs/>
+          <w:i w:val="false"/>
+          <w:iCs w:val="false"/>
+          <w:caps w:val="false"/>
+          <w:smallCaps w:val="false"/>
+          <w:spacing w:val="0"/>
+          <w:sz w:val="24"/>
+          <w:szCs w:val="24"/>
         </w:rPr>
       </w:r>
     </w:p>
@@ -5273,8 +4902,16 @@
       </w:pPr>
       <w:r>
         <w:rPr>
-          <w:b w:val="false"/>
-          <w:bCs w:val="false"/>
+          <w:rFonts w:eastAsia="" w:cs="Times New Roman" w:eastAsiaTheme="majorEastAsia" w:ascii="Times New Roman" w:hAnsi="Times New Roman"/>
+          <w:b/>
+          <w:bCs/>
+          <w:i/>
+          <w:iCs/>
+          <w:caps w:val="false"/>
+          <w:smallCaps w:val="false"/>
+          <w:spacing w:val="0"/>
+          <w:sz w:val="24"/>
+          <w:szCs w:val="24"/>
         </w:rPr>
       </w:r>
     </w:p>
@@ -5301,8 +4938,16 @@
       </w:pPr>
       <w:r>
         <w:rPr>
-          <w:b w:val="false"/>
-          <w:bCs w:val="false"/>
+          <w:rFonts w:eastAsia="" w:cs="Times New Roman" w:eastAsiaTheme="majorEastAsia" w:ascii="Times New Roman" w:hAnsi="Times New Roman"/>
+          <w:b/>
+          <w:bCs/>
+          <w:i/>
+          <w:iCs/>
+          <w:caps w:val="false"/>
+          <w:smallCaps w:val="false"/>
+          <w:spacing w:val="0"/>
+          <w:sz w:val="24"/>
+          <w:szCs w:val="24"/>
         </w:rPr>
         <w:drawing>
           <wp:anchor behindDoc="0" distT="0" distB="0" distL="0" distR="0" simplePos="0" locked="0" layoutInCell="0" allowOverlap="1" relativeHeight="4">
@@ -5330,7 +4975,7 @@
                     </pic:cNvPicPr>
                   </pic:nvPicPr>
                   <pic:blipFill>
-                    <a:blip r:embed="rId8"/>
+                    <a:blip r:embed="rId6"/>
                     <a:stretch>
                       <a:fillRect/>
                     </a:stretch>
@@ -5374,8 +5019,16 @@
       </w:pPr>
       <w:r>
         <w:rPr>
-          <w:b w:val="false"/>
-          <w:bCs w:val="false"/>
+          <w:rFonts w:eastAsia="" w:cs="Times New Roman" w:eastAsiaTheme="majorEastAsia" w:ascii="Times New Roman" w:hAnsi="Times New Roman"/>
+          <w:b/>
+          <w:bCs/>
+          <w:i/>
+          <w:iCs/>
+          <w:caps w:val="false"/>
+          <w:smallCaps w:val="false"/>
+          <w:spacing w:val="0"/>
+          <w:sz w:val="24"/>
+          <w:szCs w:val="24"/>
         </w:rPr>
       </w:r>
     </w:p>
@@ -5402,8 +5055,16 @@
       </w:pPr>
       <w:r>
         <w:rPr>
-          <w:b w:val="false"/>
-          <w:bCs w:val="false"/>
+          <w:rFonts w:eastAsia="" w:cs="Times New Roman" w:eastAsiaTheme="majorEastAsia" w:ascii="Times New Roman" w:hAnsi="Times New Roman"/>
+          <w:b/>
+          <w:bCs/>
+          <w:i/>
+          <w:iCs/>
+          <w:caps w:val="false"/>
+          <w:smallCaps w:val="false"/>
+          <w:spacing w:val="0"/>
+          <w:sz w:val="24"/>
+          <w:szCs w:val="24"/>
         </w:rPr>
       </w:r>
     </w:p>
@@ -5430,8 +5091,16 @@
       </w:pPr>
       <w:r>
         <w:rPr>
+          <w:rFonts w:eastAsia="" w:cs="Times New Roman" w:eastAsiaTheme="majorEastAsia" w:ascii="Times New Roman" w:hAnsi="Times New Roman"/>
           <w:b w:val="false"/>
           <w:bCs w:val="false"/>
+          <w:i w:val="false"/>
+          <w:iCs w:val="false"/>
+          <w:caps w:val="false"/>
+          <w:smallCaps w:val="false"/>
+          <w:spacing w:val="0"/>
+          <w:sz w:val="24"/>
+          <w:szCs w:val="24"/>
         </w:rPr>
       </w:r>
     </w:p>
@@ -5477,8 +5146,16 @@
       </w:pPr>
       <w:r>
         <w:rPr>
+          <w:rFonts w:eastAsia="" w:cs="Times New Roman" w:eastAsiaTheme="majorEastAsia" w:ascii="Times New Roman" w:hAnsi="Times New Roman"/>
           <w:b w:val="false"/>
           <w:bCs w:val="false"/>
+          <w:i w:val="false"/>
+          <w:iCs w:val="false"/>
+          <w:caps w:val="false"/>
+          <w:smallCaps w:val="false"/>
+          <w:spacing w:val="0"/>
+          <w:sz w:val="24"/>
+          <w:szCs w:val="24"/>
         </w:rPr>
       </w:r>
     </w:p>
@@ -5505,8 +5182,16 @@
       </w:pPr>
       <w:r>
         <w:rPr>
+          <w:rFonts w:eastAsia="" w:cs="Times New Roman" w:eastAsiaTheme="majorEastAsia" w:ascii="Times New Roman" w:hAnsi="Times New Roman"/>
           <w:b w:val="false"/>
           <w:bCs w:val="false"/>
+          <w:i w:val="false"/>
+          <w:iCs w:val="false"/>
+          <w:caps w:val="false"/>
+          <w:smallCaps w:val="false"/>
+          <w:spacing w:val="0"/>
+          <w:sz w:val="24"/>
+          <w:szCs w:val="24"/>
         </w:rPr>
       </w:r>
     </w:p>
@@ -5533,8 +5218,16 @@
       </w:pPr>
       <w:r>
         <w:rPr>
+          <w:rFonts w:eastAsia="" w:cs="Times New Roman" w:eastAsiaTheme="majorEastAsia" w:ascii="Times New Roman" w:hAnsi="Times New Roman"/>
           <w:b w:val="false"/>
           <w:bCs w:val="false"/>
+          <w:i w:val="false"/>
+          <w:iCs w:val="false"/>
+          <w:caps w:val="false"/>
+          <w:smallCaps w:val="false"/>
+          <w:spacing w:val="0"/>
+          <w:sz w:val="24"/>
+          <w:szCs w:val="24"/>
         </w:rPr>
       </w:r>
     </w:p>
@@ -5561,8 +5254,16 @@
       </w:pPr>
       <w:r>
         <w:rPr>
+          <w:rFonts w:eastAsia="" w:cs="Times New Roman" w:eastAsiaTheme="majorEastAsia" w:ascii="Times New Roman" w:hAnsi="Times New Roman"/>
           <w:b w:val="false"/>
           <w:bCs w:val="false"/>
+          <w:i w:val="false"/>
+          <w:iCs w:val="false"/>
+          <w:caps w:val="false"/>
+          <w:smallCaps w:val="false"/>
+          <w:spacing w:val="0"/>
+          <w:sz w:val="24"/>
+          <w:szCs w:val="24"/>
         </w:rPr>
       </w:r>
     </w:p>
@@ -5645,8 +5346,14 @@
       </w:pPr>
       <w:r>
         <w:rPr>
-          <w:b w:val="false"/>
-          <w:bCs w:val="false"/>
+          <w:rFonts w:eastAsia="" w:cs="Times New Roman" w:eastAsiaTheme="majorEastAsia" w:ascii="Times New Roman" w:hAnsi="Times New Roman"/>
+          <w:i w:val="false"/>
+          <w:iCs w:val="false"/>
+          <w:caps w:val="false"/>
+          <w:smallCaps w:val="false"/>
+          <w:spacing w:val="0"/>
+          <w:sz w:val="24"/>
+          <w:szCs w:val="24"/>
         </w:rPr>
         <w:drawing>
           <wp:anchor behindDoc="0" distT="0" distB="0" distL="0" distR="0" simplePos="0" locked="0" layoutInCell="0" allowOverlap="1" relativeHeight="5">
@@ -5674,7 +5381,7 @@
                     </pic:cNvPicPr>
                   </pic:nvPicPr>
                   <pic:blipFill>
-                    <a:blip r:embed="rId9"/>
+                    <a:blip r:embed="rId7"/>
                     <a:stretch>
                       <a:fillRect/>
                     </a:stretch>
@@ -5715,8 +5422,14 @@
       </w:pPr>
       <w:r>
         <w:rPr>
-          <w:b w:val="false"/>
-          <w:bCs w:val="false"/>
+          <w:rFonts w:eastAsia="" w:cs="Times New Roman" w:eastAsiaTheme="majorEastAsia" w:ascii="Times New Roman" w:hAnsi="Times New Roman"/>
+          <w:i w:val="false"/>
+          <w:iCs w:val="false"/>
+          <w:caps w:val="false"/>
+          <w:smallCaps w:val="false"/>
+          <w:spacing w:val="0"/>
+          <w:sz w:val="24"/>
+          <w:szCs w:val="24"/>
         </w:rPr>
       </w:r>
     </w:p>
@@ -5743,8 +5456,16 @@
       </w:pPr>
       <w:r>
         <w:rPr>
+          <w:rFonts w:eastAsia="" w:cs="Times New Roman" w:eastAsiaTheme="majorEastAsia" w:ascii="Times New Roman" w:hAnsi="Times New Roman"/>
           <w:b w:val="false"/>
           <w:bCs w:val="false"/>
+          <w:i w:val="false"/>
+          <w:iCs w:val="false"/>
+          <w:caps w:val="false"/>
+          <w:smallCaps w:val="false"/>
+          <w:spacing w:val="0"/>
+          <w:sz w:val="24"/>
+          <w:szCs w:val="24"/>
         </w:rPr>
       </w:r>
     </w:p>
@@ -5769,8 +5490,15 @@
       </w:pPr>
       <w:r>
         <w:rPr>
-          <w:b w:val="false"/>
-          <w:bCs w:val="false"/>
+          <w:rFonts w:eastAsia="" w:cs="Times New Roman" w:eastAsiaTheme="majorEastAsia" w:ascii="Times New Roman" w:hAnsi="Times New Roman"/>
+          <w:bCs/>
+          <w:i w:val="false"/>
+          <w:iCs w:val="false"/>
+          <w:caps w:val="false"/>
+          <w:smallCaps w:val="false"/>
+          <w:spacing w:val="0"/>
+          <w:sz w:val="24"/>
+          <w:szCs w:val="24"/>
         </w:rPr>
       </w:r>
     </w:p>
@@ -5795,8 +5523,15 @@
       </w:pPr>
       <w:r>
         <w:rPr>
-          <w:b w:val="false"/>
-          <w:bCs w:val="false"/>
+          <w:rFonts w:eastAsia="" w:cs="Times New Roman" w:eastAsiaTheme="majorEastAsia" w:ascii="Times New Roman" w:hAnsi="Times New Roman"/>
+          <w:bCs/>
+          <w:i w:val="false"/>
+          <w:iCs w:val="false"/>
+          <w:caps w:val="false"/>
+          <w:smallCaps w:val="false"/>
+          <w:spacing w:val="0"/>
+          <w:sz w:val="24"/>
+          <w:szCs w:val="24"/>
         </w:rPr>
       </w:r>
     </w:p>
@@ -5821,8 +5556,15 @@
       </w:pPr>
       <w:r>
         <w:rPr>
-          <w:b w:val="false"/>
-          <w:bCs w:val="false"/>
+          <w:rFonts w:eastAsia="" w:cs="Times New Roman" w:eastAsiaTheme="majorEastAsia" w:ascii="Times New Roman" w:hAnsi="Times New Roman"/>
+          <w:bCs/>
+          <w:i w:val="false"/>
+          <w:iCs w:val="false"/>
+          <w:caps w:val="false"/>
+          <w:smallCaps w:val="false"/>
+          <w:spacing w:val="0"/>
+          <w:sz w:val="24"/>
+          <w:szCs w:val="24"/>
         </w:rPr>
       </w:r>
     </w:p>
@@ -5847,8 +5589,15 @@
       </w:pPr>
       <w:r>
         <w:rPr>
-          <w:b w:val="false"/>
-          <w:bCs w:val="false"/>
+          <w:rFonts w:eastAsia="" w:cs="Times New Roman" w:eastAsiaTheme="majorEastAsia" w:ascii="Times New Roman" w:hAnsi="Times New Roman"/>
+          <w:bCs/>
+          <w:i w:val="false"/>
+          <w:iCs w:val="false"/>
+          <w:caps w:val="false"/>
+          <w:smallCaps w:val="false"/>
+          <w:spacing w:val="0"/>
+          <w:sz w:val="24"/>
+          <w:szCs w:val="24"/>
         </w:rPr>
       </w:r>
     </w:p>
@@ -5873,8 +5622,15 @@
       </w:pPr>
       <w:r>
         <w:rPr>
-          <w:b w:val="false"/>
-          <w:bCs w:val="false"/>
+          <w:rFonts w:eastAsia="" w:cs="Times New Roman" w:eastAsiaTheme="majorEastAsia" w:ascii="Times New Roman" w:hAnsi="Times New Roman"/>
+          <w:bCs/>
+          <w:i w:val="false"/>
+          <w:iCs w:val="false"/>
+          <w:caps w:val="false"/>
+          <w:smallCaps w:val="false"/>
+          <w:spacing w:val="0"/>
+          <w:sz w:val="24"/>
+          <w:szCs w:val="24"/>
         </w:rPr>
       </w:r>
     </w:p>
@@ -5975,7 +5731,7 @@
                     </pic:cNvPicPr>
                   </pic:nvPicPr>
                   <pic:blipFill>
-                    <a:blip r:embed="rId10"/>
+                    <a:blip r:embed="rId8"/>
                     <a:stretch>
                       <a:fillRect/>
                     </a:stretch>
@@ -6076,8 +5832,14 @@
       </w:pPr>
       <w:r>
         <w:rPr>
-          <w:b w:val="false"/>
-          <w:bCs w:val="false"/>
+          <w:rFonts w:eastAsia="" w:cs="Times New Roman" w:eastAsiaTheme="majorEastAsia" w:ascii="Times New Roman" w:hAnsi="Times New Roman"/>
+          <w:i w:val="false"/>
+          <w:iCs w:val="false"/>
+          <w:caps w:val="false"/>
+          <w:smallCaps w:val="false"/>
+          <w:spacing w:val="0"/>
+          <w:sz w:val="24"/>
+          <w:szCs w:val="24"/>
         </w:rPr>
         <w:drawing>
           <wp:anchor behindDoc="0" distT="0" distB="0" distL="0" distR="0" simplePos="0" locked="0" layoutInCell="0" allowOverlap="1" relativeHeight="7">
@@ -6105,7 +5867,7 @@
                     </pic:cNvPicPr>
                   </pic:nvPicPr>
                   <pic:blipFill>
-                    <a:blip r:embed="rId11"/>
+                    <a:blip r:embed="rId9"/>
                     <a:stretch>
                       <a:fillRect/>
                     </a:stretch>
@@ -6150,7 +5912,19 @@
         </w:rPr>
       </w:pPr>
       <w:r>
-        <w:rPr/>
+        <w:rPr>
+          <w:rFonts w:eastAsia="" w:cs="Times New Roman" w:eastAsiaTheme="majorEastAsia" w:ascii="Times New Roman" w:hAnsi="Times New Roman"/>
+          <w:b/>
+          <w:bCs/>
+          <w:i w:val="false"/>
+          <w:iCs w:val="false"/>
+          <w:caps w:val="false"/>
+          <w:smallCaps w:val="false"/>
+          <w:spacing w:val="0"/>
+          <w:sz w:val="24"/>
+          <w:szCs w:val="24"/>
+          <w:shd w:fill="auto" w:val="clear"/>
+        </w:rPr>
       </w:r>
     </w:p>
     <w:p>
@@ -6419,7 +6193,7 @@
                     </pic:cNvPicPr>
                   </pic:nvPicPr>
                   <pic:blipFill>
-                    <a:blip r:embed="rId12"/>
+                    <a:blip r:embed="rId10"/>
                     <a:stretch>
                       <a:fillRect/>
                     </a:stretch>
@@ -6441,7 +6215,7 @@
       </w:r>
       <w:r>
         <w:rPr>
-          <w:rFonts w:eastAsia="" w:cs="Times New Roman" w:eastAsiaTheme="majorEastAsia" w:ascii="Times New Roman" w:hAnsi="Times New Roman"/>
+          <w:rFonts w:eastAsia="" w:cs="Times New Roman" w:ascii="Times New Roman" w:hAnsi="Times New Roman" w:eastAsiaTheme="majorEastAsia"/>
           <w:b w:val="false"/>
           <w:bCs w:val="false"/>
           <w:i w:val="false"/>
@@ -6486,7 +6260,7 @@
       </w:pPr>
       <w:r>
         <w:rPr>
-          <w:rFonts w:eastAsia="" w:cs="Times New Roman" w:eastAsiaTheme="majorEastAsia" w:ascii="Times New Roman" w:hAnsi="Times New Roman"/>
+          <w:rFonts w:eastAsia="" w:cs="Times New Roman" w:ascii="Times New Roman" w:hAnsi="Times New Roman" w:eastAsiaTheme="majorEastAsia"/>
           <w:b w:val="false"/>
           <w:bCs w:val="false"/>
           <w:i w:val="false"/>
@@ -6528,7 +6302,19 @@
         </w:rPr>
       </w:pPr>
       <w:r>
-        <w:rPr/>
+        <w:rPr>
+          <w:rFonts w:eastAsia="" w:cs="Times New Roman" w:eastAsiaTheme="majorEastAsia" w:ascii="Times New Roman" w:hAnsi="Times New Roman"/>
+          <w:b/>
+          <w:bCs/>
+          <w:i w:val="false"/>
+          <w:iCs w:val="false"/>
+          <w:caps w:val="false"/>
+          <w:smallCaps w:val="false"/>
+          <w:spacing w:val="0"/>
+          <w:sz w:val="24"/>
+          <w:szCs w:val="24"/>
+          <w:shd w:fill="auto" w:val="clear"/>
+        </w:rPr>
         <w:drawing>
           <wp:anchor behindDoc="0" distT="0" distB="0" distL="0" distR="0" simplePos="0" locked="0" layoutInCell="0" allowOverlap="1" relativeHeight="9">
             <wp:simplePos x="0" y="0"/>
@@ -6555,7 +6341,7 @@
                     </pic:cNvPicPr>
                   </pic:nvPicPr>
                   <pic:blipFill>
-                    <a:blip r:embed="rId13"/>
+                    <a:blip r:embed="rId11"/>
                     <a:stretch>
                       <a:fillRect/>
                     </a:stretch>
@@ -6600,7 +6386,19 @@
         </w:rPr>
       </w:pPr>
       <w:r>
-        <w:rPr/>
+        <w:rPr>
+          <w:rFonts w:eastAsia="" w:cs="Times New Roman" w:eastAsiaTheme="majorEastAsia" w:ascii="Times New Roman" w:hAnsi="Times New Roman"/>
+          <w:b/>
+          <w:bCs/>
+          <w:i w:val="false"/>
+          <w:iCs w:val="false"/>
+          <w:caps w:val="false"/>
+          <w:smallCaps w:val="false"/>
+          <w:spacing w:val="0"/>
+          <w:sz w:val="24"/>
+          <w:szCs w:val="24"/>
+          <w:shd w:fill="auto" w:val="clear"/>
+        </w:rPr>
       </w:r>
     </w:p>
     <w:p>
@@ -6627,7 +6425,19 @@
         </w:rPr>
       </w:pPr>
       <w:r>
-        <w:rPr/>
+        <w:rPr>
+          <w:rFonts w:eastAsia="" w:cs="Times New Roman" w:eastAsiaTheme="majorEastAsia" w:ascii="Times New Roman" w:hAnsi="Times New Roman"/>
+          <w:b/>
+          <w:bCs/>
+          <w:i w:val="false"/>
+          <w:iCs w:val="false"/>
+          <w:caps w:val="false"/>
+          <w:smallCaps w:val="false"/>
+          <w:spacing w:val="0"/>
+          <w:sz w:val="24"/>
+          <w:szCs w:val="24"/>
+          <w:shd w:fill="auto" w:val="clear"/>
+        </w:rPr>
       </w:r>
     </w:p>
     <w:p>
@@ -6657,7 +6467,7 @@
       </w:pPr>
       <w:r>
         <w:rPr>
-          <w:rFonts w:eastAsia="" w:cs="Times New Roman" w:eastAsiaTheme="majorEastAsia" w:ascii="Times New Roman" w:hAnsi="Times New Roman"/>
+          <w:rFonts w:eastAsia="" w:cs="Times New Roman" w:ascii="Times New Roman" w:hAnsi="Times New Roman" w:eastAsiaTheme="majorEastAsia"/>
           <w:b w:val="false"/>
           <w:bCs w:val="false"/>
           <w:i w:val="false"/>
@@ -6727,7 +6537,7 @@
                     </pic:cNvPicPr>
                   </pic:nvPicPr>
                   <pic:blipFill>
-                    <a:blip r:embed="rId14"/>
+                    <a:blip r:embed="rId12"/>
                     <a:stretch>
                       <a:fillRect/>
                     </a:stretch>
@@ -6749,7 +6559,7 @@
       </w:r>
       <w:r>
         <w:rPr>
-          <w:rFonts w:eastAsia="" w:cs="Times New Roman" w:eastAsiaTheme="majorEastAsia" w:ascii="Times New Roman" w:hAnsi="Times New Roman"/>
+          <w:rFonts w:eastAsia="" w:cs="Times New Roman" w:ascii="Times New Roman" w:hAnsi="Times New Roman" w:eastAsiaTheme="majorEastAsia"/>
           <w:b w:val="false"/>
           <w:bCs w:val="false"/>
           <w:i w:val="false"/>
@@ -6819,7 +6629,7 @@
                     </pic:cNvPicPr>
                   </pic:nvPicPr>
                   <pic:blipFill>
-                    <a:blip r:embed="rId15"/>
+                    <a:blip r:embed="rId13"/>
                     <a:stretch>
                       <a:fillRect/>
                     </a:stretch>
@@ -6841,7 +6651,7 @@
       </w:r>
       <w:r>
         <w:rPr>
-          <w:rFonts w:eastAsia="" w:cs="Times New Roman" w:eastAsiaTheme="majorEastAsia" w:ascii="Times New Roman" w:hAnsi="Times New Roman"/>
+          <w:rFonts w:eastAsia="" w:cs="Times New Roman" w:ascii="Times New Roman" w:hAnsi="Times New Roman" w:eastAsiaTheme="majorEastAsia"/>
           <w:b w:val="false"/>
           <w:bCs w:val="false"/>
           <w:i w:val="false"/>
@@ -6911,7 +6721,7 @@
                     </pic:cNvPicPr>
                   </pic:nvPicPr>
                   <pic:blipFill>
-                    <a:blip r:embed="rId16"/>
+                    <a:blip r:embed="rId14"/>
                     <a:stretch>
                       <a:fillRect/>
                     </a:stretch>
@@ -6933,7 +6743,7 @@
       </w:r>
       <w:r>
         <w:rPr>
-          <w:rFonts w:eastAsia="" w:cs="Times New Roman" w:eastAsiaTheme="majorEastAsia" w:ascii="Times New Roman" w:hAnsi="Times New Roman"/>
+          <w:rFonts w:eastAsia="" w:cs="Times New Roman" w:ascii="Times New Roman" w:hAnsi="Times New Roman" w:eastAsiaTheme="majorEastAsia"/>
           <w:b w:val="false"/>
           <w:bCs w:val="false"/>
           <w:i w:val="false"/>
@@ -6975,7 +6785,19 @@
         </w:rPr>
       </w:pPr>
       <w:r>
-        <w:rPr/>
+        <w:rPr>
+          <w:rFonts w:eastAsia="" w:cs="Times New Roman" w:eastAsiaTheme="majorEastAsia" w:ascii="Times New Roman" w:hAnsi="Times New Roman"/>
+          <w:b/>
+          <w:bCs/>
+          <w:i w:val="false"/>
+          <w:iCs w:val="false"/>
+          <w:caps w:val="false"/>
+          <w:smallCaps w:val="false"/>
+          <w:spacing w:val="0"/>
+          <w:sz w:val="24"/>
+          <w:szCs w:val="24"/>
+          <w:shd w:fill="auto" w:val="clear"/>
+        </w:rPr>
       </w:r>
     </w:p>
     <w:p>
@@ -7002,7 +6824,109 @@
         </w:rPr>
       </w:pPr>
       <w:r>
-        <w:rPr/>
+        <w:rPr>
+          <w:rFonts w:eastAsia="" w:cs="Times New Roman" w:ascii="Times New Roman" w:hAnsi="Times New Roman" w:eastAsiaTheme="majorEastAsia"/>
+          <w:b/>
+          <w:bCs/>
+          <w:i w:val="false"/>
+          <w:iCs w:val="false"/>
+          <w:caps w:val="false"/>
+          <w:smallCaps w:val="false"/>
+          <w:spacing w:val="0"/>
+          <w:sz w:val="24"/>
+          <w:szCs w:val="24"/>
+          <w:shd w:fill="auto" w:val="clear"/>
+        </w:rPr>
+        <w:t>4. Пример ручного шифрования</w:t>
+      </w:r>
+    </w:p>
+    <w:p>
+      <w:pPr>
+        <w:pStyle w:val="Normal"/>
+        <w:spacing w:lineRule="auto" w:line="360" w:before="0" w:after="0"/>
+        <w:ind w:firstLine="709"/>
+        <w:jc w:val="both"/>
+        <w:rPr>
+          <w:rFonts w:ascii="Times New Roman" w:hAnsi="Times New Roman" w:eastAsia="" w:cs="Times New Roman" w:eastAsiaTheme="majorEastAsia"/>
+          <w:b w:val="false"/>
+          <w:b w:val="false"/>
+          <w:bCs w:val="false"/>
+          <w:i w:val="false"/>
+          <w:i w:val="false"/>
+          <w:iCs w:val="false"/>
+          <w:caps w:val="false"/>
+          <w:smallCaps w:val="false"/>
+          <w:color w:val="auto"/>
+          <w:spacing w:val="0"/>
+          <w:kern w:val="0"/>
+          <w:sz w:val="24"/>
+          <w:szCs w:val="24"/>
+          <w:shd w:fill="auto" w:val="clear"/>
+          <w:lang w:val="ru-RU" w:eastAsia="en-US" w:bidi="ar-SA"/>
+        </w:rPr>
+      </w:pPr>
+      <w:r>
+        <w:rPr>
+          <w:rFonts w:eastAsia="" w:cs="Times New Roman" w:ascii="Times New Roman" w:hAnsi="Times New Roman" w:eastAsiaTheme="majorEastAsia"/>
+          <w:b w:val="false"/>
+          <w:bCs w:val="false"/>
+          <w:i w:val="false"/>
+          <w:iCs w:val="false"/>
+          <w:caps w:val="false"/>
+          <w:smallCaps w:val="false"/>
+          <w:color w:val="000000"/>
+          <w:spacing w:val="0"/>
+          <w:kern w:val="0"/>
+          <w:sz w:val="24"/>
+          <w:szCs w:val="24"/>
+          <w:shd w:fill="auto" w:val="clear"/>
+          <w:lang w:val="ru-RU" w:eastAsia="en-US" w:bidi="ar-SA"/>
+        </w:rPr>
+        <w:t>Пример ручного шифрования в Приложении 1.</w:t>
+      </w:r>
+    </w:p>
+    <w:p>
+      <w:pPr>
+        <w:pStyle w:val="Normal"/>
+        <w:spacing w:lineRule="auto" w:line="360" w:before="0" w:after="0"/>
+        <w:ind w:firstLine="709"/>
+        <w:jc w:val="both"/>
+        <w:rPr>
+          <w:rFonts w:ascii="Times New Roman" w:hAnsi="Times New Roman" w:eastAsia="" w:cs="Times New Roman" w:eastAsiaTheme="majorEastAsia"/>
+          <w:b w:val="false"/>
+          <w:b w:val="false"/>
+          <w:bCs w:val="false"/>
+          <w:i w:val="false"/>
+          <w:i w:val="false"/>
+          <w:iCs w:val="false"/>
+          <w:caps w:val="false"/>
+          <w:smallCaps w:val="false"/>
+          <w:color w:val="auto"/>
+          <w:spacing w:val="0"/>
+          <w:kern w:val="0"/>
+          <w:sz w:val="24"/>
+          <w:szCs w:val="24"/>
+          <w:shd w:fill="auto" w:val="clear"/>
+          <w:lang w:val="ru-RU" w:eastAsia="en-US" w:bidi="ar-SA"/>
+        </w:rPr>
+      </w:pPr>
+      <w:r>
+        <w:rPr>
+          <w:rFonts w:eastAsia="" w:cs="Times New Roman" w:eastAsiaTheme="majorEastAsia" w:ascii="Times New Roman" w:hAnsi="Times New Roman"/>
+          <w:b w:val="false"/>
+          <w:bCs w:val="false"/>
+          <w:i w:val="false"/>
+          <w:iCs w:val="false"/>
+          <w:caps w:val="false"/>
+          <w:smallCaps w:val="false"/>
+          <w:color w:val="000000"/>
+          <w:spacing w:val="0"/>
+          <w:kern w:val="0"/>
+          <w:sz w:val="24"/>
+          <w:szCs w:val="24"/>
+          <w:shd w:fill="auto" w:val="clear"/>
+          <w:lang w:val="ru-RU" w:eastAsia="en-US" w:bidi="ar-SA"/>
+        </w:rPr>
       </w:r>
     </w:p>
     <w:p>
@@ -7029,7 +6953,99 @@
         </w:rPr>
       </w:pPr>
       <w:r>
-        <w:rPr/>
+        <w:rPr>
+          <w:rFonts w:eastAsia="" w:cs="Times New Roman" w:ascii="Times New Roman" w:hAnsi="Times New Roman" w:eastAsiaTheme="majorEastAsia"/>
+          <w:b/>
+          <w:bCs/>
+          <w:i w:val="false"/>
+          <w:iCs w:val="false"/>
+          <w:caps w:val="false"/>
+          <w:smallCaps w:val="false"/>
+          <w:spacing w:val="0"/>
+          <w:sz w:val="24"/>
+          <w:szCs w:val="24"/>
+          <w:shd w:fill="auto" w:val="clear"/>
+        </w:rPr>
+        <w:t>5. Демонстрация работы программы</w:t>
+      </w:r>
+    </w:p>
+    <w:p>
+      <w:pPr>
+        <w:pStyle w:val="Normal"/>
+        <w:spacing w:lineRule="auto" w:line="360" w:before="0" w:after="0"/>
+        <w:ind w:firstLine="709"/>
+        <w:jc w:val="both"/>
+        <w:rPr>
+          <w:rFonts w:ascii="Times New Roman" w:hAnsi="Times New Roman" w:eastAsia="" w:cs="Times New Roman" w:eastAsiaTheme="majorEastAsia"/>
+          <w:b w:val="false"/>
+          <w:b w:val="false"/>
+          <w:bCs w:val="false"/>
+          <w:i w:val="false"/>
+          <w:i w:val="false"/>
+          <w:iCs w:val="false"/>
+          <w:caps w:val="false"/>
+          <w:smallCaps w:val="false"/>
+          <w:spacing w:val="0"/>
+          <w:sz w:val="24"/>
+          <w:szCs w:val="24"/>
+          <w:highlight w:val="none"/>
+          <w:shd w:fill="auto" w:val="clear"/>
+        </w:rPr>
+      </w:pPr>
+      <w:r>
+        <w:rPr>
+          <w:rFonts w:eastAsia="" w:cs="Times New Roman" w:ascii="Times New Roman" w:hAnsi="Times New Roman" w:eastAsiaTheme="majorEastAsia"/>
+          <w:b w:val="false"/>
+          <w:bCs w:val="false"/>
+          <w:i w:val="false"/>
+          <w:iCs w:val="false"/>
+          <w:caps w:val="false"/>
+          <w:smallCaps w:val="false"/>
+          <w:spacing w:val="0"/>
+          <w:sz w:val="24"/>
+          <w:szCs w:val="24"/>
+          <w:shd w:fill="auto" w:val="clear"/>
+        </w:rPr>
+        <w:t>Подробная демонстрация работы программы приведена в Приложении 2.</w:t>
+      </w:r>
+    </w:p>
+    <w:p>
+      <w:pPr>
+        <w:pStyle w:val="Normal"/>
+        <w:spacing w:lineRule="auto" w:line="360" w:before="0" w:after="0"/>
+        <w:ind w:firstLine="709"/>
+        <w:jc w:val="both"/>
+        <w:rPr>
+          <w:rFonts w:ascii="Times New Roman" w:hAnsi="Times New Roman" w:eastAsia="" w:cs="Times New Roman" w:eastAsiaTheme="majorEastAsia"/>
+          <w:b w:val="false"/>
+          <w:b w:val="false"/>
+          <w:bCs w:val="false"/>
+          <w:i w:val="false"/>
+          <w:i w:val="false"/>
+          <w:iCs w:val="false"/>
+          <w:caps w:val="false"/>
+          <w:smallCaps w:val="false"/>
+          <w:spacing w:val="0"/>
+          <w:sz w:val="24"/>
+          <w:szCs w:val="24"/>
+          <w:highlight w:val="none"/>
+          <w:shd w:fill="auto" w:val="clear"/>
+        </w:rPr>
+      </w:pPr>
+      <w:r>
+        <w:rPr>
+          <w:rFonts w:eastAsia="" w:cs="Times New Roman" w:eastAsiaTheme="majorEastAsia" w:ascii="Times New Roman" w:hAnsi="Times New Roman"/>
+          <w:b w:val="false"/>
+          <w:bCs w:val="false"/>
+          <w:i w:val="false"/>
+          <w:iCs w:val="false"/>
+          <w:caps w:val="false"/>
+          <w:smallCaps w:val="false"/>
+          <w:spacing w:val="0"/>
+          <w:sz w:val="24"/>
+          <w:szCs w:val="24"/>
+          <w:shd w:fill="auto" w:val="clear"/>
+        </w:rPr>
       </w:r>
     </w:p>
     <w:p>
@@ -7056,7 +7072,109 @@
         </w:rPr>
       </w:pPr>
       <w:r>
-        <w:rPr/>
+        <w:rPr>
+          <w:rFonts w:eastAsia="" w:cs="Times New Roman" w:ascii="Times New Roman" w:hAnsi="Times New Roman" w:eastAsiaTheme="majorEastAsia"/>
+          <w:b/>
+          <w:bCs/>
+          <w:i w:val="false"/>
+          <w:iCs w:val="false"/>
+          <w:caps w:val="false"/>
+          <w:smallCaps w:val="false"/>
+          <w:spacing w:val="0"/>
+          <w:sz w:val="24"/>
+          <w:szCs w:val="24"/>
+          <w:shd w:fill="auto" w:val="clear"/>
+        </w:rPr>
+        <w:t>6. Демонстрация криптоанализа ключей алгоритма</w:t>
+      </w:r>
+    </w:p>
+    <w:p>
+      <w:pPr>
+        <w:pStyle w:val="Normal"/>
+        <w:spacing w:lineRule="auto" w:line="360" w:before="0" w:after="0"/>
+        <w:ind w:firstLine="709"/>
+        <w:jc w:val="both"/>
+        <w:rPr>
+          <w:rFonts w:ascii="Times New Roman" w:hAnsi="Times New Roman" w:eastAsia="" w:cs="Times New Roman" w:eastAsiaTheme="majorEastAsia"/>
+          <w:b w:val="false"/>
+          <w:b w:val="false"/>
+          <w:bCs w:val="false"/>
+          <w:i w:val="false"/>
+          <w:i w:val="false"/>
+          <w:iCs w:val="false"/>
+          <w:caps w:val="false"/>
+          <w:smallCaps w:val="false"/>
+          <w:color w:val="auto"/>
+          <w:spacing w:val="0"/>
+          <w:kern w:val="0"/>
+          <w:sz w:val="24"/>
+          <w:szCs w:val="24"/>
+          <w:shd w:fill="auto" w:val="clear"/>
+          <w:lang w:val="ru-RU" w:eastAsia="en-US" w:bidi="ar-SA"/>
+        </w:rPr>
+      </w:pPr>
+      <w:r>
+        <w:rPr>
+          <w:rFonts w:eastAsia="" w:cs="Times New Roman" w:ascii="Times New Roman" w:hAnsi="Times New Roman" w:eastAsiaTheme="majorEastAsia"/>
+          <w:b w:val="false"/>
+          <w:bCs w:val="false"/>
+          <w:i w:val="false"/>
+          <w:iCs w:val="false"/>
+          <w:caps w:val="false"/>
+          <w:smallCaps w:val="false"/>
+          <w:color w:val="000000"/>
+          <w:spacing w:val="0"/>
+          <w:kern w:val="0"/>
+          <w:sz w:val="24"/>
+          <w:szCs w:val="24"/>
+          <w:shd w:fill="auto" w:val="clear"/>
+          <w:lang w:val="ru-RU" w:eastAsia="en-US" w:bidi="ar-SA"/>
+        </w:rPr>
+        <w:t>Подробная демонстрация криптоанализа приведена в Приложении 3.</w:t>
+      </w:r>
+    </w:p>
+    <w:p>
+      <w:pPr>
+        <w:pStyle w:val="Normal"/>
+        <w:spacing w:lineRule="auto" w:line="360" w:before="0" w:after="0"/>
+        <w:ind w:firstLine="709"/>
+        <w:jc w:val="both"/>
+        <w:rPr>
+          <w:rFonts w:ascii="Times New Roman" w:hAnsi="Times New Roman" w:eastAsia="" w:cs="Times New Roman" w:eastAsiaTheme="majorEastAsia"/>
+          <w:b w:val="false"/>
+          <w:b w:val="false"/>
+          <w:bCs w:val="false"/>
+          <w:i w:val="false"/>
+          <w:i w:val="false"/>
+          <w:iCs w:val="false"/>
+          <w:caps w:val="false"/>
+          <w:smallCaps w:val="false"/>
+          <w:color w:val="auto"/>
+          <w:spacing w:val="0"/>
+          <w:kern w:val="0"/>
+          <w:sz w:val="24"/>
+          <w:szCs w:val="24"/>
+          <w:shd w:fill="auto" w:val="clear"/>
+          <w:lang w:val="ru-RU" w:eastAsia="en-US" w:bidi="ar-SA"/>
+        </w:rPr>
+      </w:pPr>
+      <w:r>
+        <w:rPr>
+          <w:rFonts w:eastAsia="" w:cs="Times New Roman" w:eastAsiaTheme="majorEastAsia" w:ascii="Times New Roman" w:hAnsi="Times New Roman"/>
+          <w:b w:val="false"/>
+          <w:bCs w:val="false"/>
+          <w:i w:val="false"/>
+          <w:iCs w:val="false"/>
+          <w:caps w:val="false"/>
+          <w:smallCaps w:val="false"/>
+          <w:color w:val="000000"/>
+          <w:spacing w:val="0"/>
+          <w:kern w:val="0"/>
+          <w:sz w:val="24"/>
+          <w:szCs w:val="24"/>
+          <w:shd w:fill="auto" w:val="clear"/>
+          <w:lang w:val="ru-RU" w:eastAsia="en-US" w:bidi="ar-SA"/>
+        </w:rPr>
       </w:r>
     </w:p>
     <w:p>
@@ -7083,168 +7201,6 @@
         </w:rPr>
       </w:pPr>
       <w:r>
-        <w:rPr/>
-      </w:r>
-    </w:p>
-    <w:p>
-      <w:pPr>
-        <w:pStyle w:val="Normal"/>
-        <w:spacing w:lineRule="auto" w:line="360" w:before="0" w:after="0"/>
-        <w:ind w:firstLine="709"/>
-        <w:jc w:val="both"/>
-        <w:rPr>
-          <w:rFonts w:ascii="Times New Roman" w:hAnsi="Times New Roman" w:eastAsia="" w:cs="Times New Roman" w:eastAsiaTheme="majorEastAsia"/>
-          <w:b/>
-          <w:b/>
-          <w:bCs/>
-          <w:i w:val="false"/>
-          <w:i w:val="false"/>
-          <w:iCs w:val="false"/>
-          <w:caps w:val="false"/>
-          <w:smallCaps w:val="false"/>
-          <w:spacing w:val="0"/>
-          <w:sz w:val="24"/>
-          <w:szCs w:val="24"/>
-          <w:highlight w:val="none"/>
-          <w:shd w:fill="auto" w:val="clear"/>
-        </w:rPr>
-      </w:pPr>
-      <w:r>
-        <w:rPr/>
-      </w:r>
-    </w:p>
-    <w:p>
-      <w:pPr>
-        <w:pStyle w:val="Normal"/>
-        <w:spacing w:lineRule="auto" w:line="360" w:before="0" w:after="0"/>
-        <w:ind w:firstLine="709"/>
-        <w:jc w:val="both"/>
-        <w:rPr>
-          <w:rFonts w:ascii="Times New Roman" w:hAnsi="Times New Roman" w:eastAsia="" w:cs="Times New Roman" w:eastAsiaTheme="majorEastAsia"/>
-          <w:b/>
-          <w:b/>
-          <w:bCs/>
-          <w:i w:val="false"/>
-          <w:i w:val="false"/>
-          <w:iCs w:val="false"/>
-          <w:caps w:val="false"/>
-          <w:smallCaps w:val="false"/>
-          <w:spacing w:val="0"/>
-          <w:sz w:val="24"/>
-          <w:szCs w:val="24"/>
-          <w:highlight w:val="none"/>
-          <w:shd w:fill="auto" w:val="clear"/>
-        </w:rPr>
-      </w:pPr>
-      <w:r>
-        <w:rPr/>
-      </w:r>
-    </w:p>
-    <w:p>
-      <w:pPr>
-        <w:pStyle w:val="Normal"/>
-        <w:spacing w:lineRule="auto" w:line="360" w:before="0" w:after="0"/>
-        <w:ind w:firstLine="709"/>
-        <w:jc w:val="both"/>
-        <w:rPr>
-          <w:rFonts w:ascii="Times New Roman" w:hAnsi="Times New Roman" w:eastAsia="" w:cs="Times New Roman" w:eastAsiaTheme="majorEastAsia"/>
-          <w:b/>
-          <w:b/>
-          <w:bCs/>
-          <w:i w:val="false"/>
-          <w:i w:val="false"/>
-          <w:iCs w:val="false"/>
-          <w:caps w:val="false"/>
-          <w:smallCaps w:val="false"/>
-          <w:spacing w:val="0"/>
-          <w:sz w:val="24"/>
-          <w:szCs w:val="24"/>
-          <w:highlight w:val="none"/>
-          <w:shd w:fill="auto" w:val="clear"/>
-        </w:rPr>
-      </w:pPr>
-      <w:r>
-        <w:rPr/>
-      </w:r>
-    </w:p>
-    <w:p>
-      <w:pPr>
-        <w:pStyle w:val="Normal"/>
-        <w:spacing w:lineRule="auto" w:line="360" w:before="0" w:after="0"/>
-        <w:ind w:firstLine="709"/>
-        <w:jc w:val="both"/>
-        <w:rPr>
-          <w:rFonts w:ascii="Times New Roman" w:hAnsi="Times New Roman" w:eastAsia="" w:cs="Times New Roman" w:eastAsiaTheme="majorEastAsia"/>
-          <w:b/>
-          <w:b/>
-          <w:bCs/>
-          <w:i w:val="false"/>
-          <w:i w:val="false"/>
-          <w:iCs w:val="false"/>
-          <w:caps w:val="false"/>
-          <w:smallCaps w:val="false"/>
-          <w:spacing w:val="0"/>
-          <w:sz w:val="24"/>
-          <w:szCs w:val="24"/>
-          <w:highlight w:val="none"/>
-          <w:shd w:fill="auto" w:val="clear"/>
-        </w:rPr>
-      </w:pPr>
-      <w:r>
-        <w:rPr/>
-      </w:r>
-    </w:p>
-    <w:p>
-      <w:pPr>
-        <w:pStyle w:val="Normal"/>
-        <w:spacing w:lineRule="auto" w:line="360" w:before="0" w:after="0"/>
-        <w:ind w:firstLine="709"/>
-        <w:jc w:val="both"/>
-        <w:rPr>
-          <w:rFonts w:ascii="Times New Roman" w:hAnsi="Times New Roman" w:eastAsia="" w:cs="Times New Roman" w:eastAsiaTheme="majorEastAsia"/>
-          <w:b/>
-          <w:b/>
-          <w:bCs/>
-          <w:i w:val="false"/>
-          <w:i w:val="false"/>
-          <w:iCs w:val="false"/>
-          <w:caps w:val="false"/>
-          <w:smallCaps w:val="false"/>
-          <w:spacing w:val="0"/>
-          <w:sz w:val="24"/>
-          <w:szCs w:val="24"/>
-          <w:highlight w:val="none"/>
-          <w:shd w:fill="auto" w:val="clear"/>
-        </w:rPr>
-      </w:pPr>
-      <w:r>
-        <w:rPr/>
-      </w:r>
-    </w:p>
-    <w:p>
-      <w:pPr>
-        <w:pStyle w:val="Normal"/>
-        <w:spacing w:lineRule="auto" w:line="360" w:before="0" w:after="0"/>
-        <w:ind w:firstLine="709"/>
-        <w:jc w:val="both"/>
-        <w:rPr>
-          <w:rFonts w:ascii="Times New Roman" w:hAnsi="Times New Roman" w:eastAsia="" w:cs="Times New Roman" w:eastAsiaTheme="majorEastAsia"/>
-          <w:b/>
-          <w:b/>
-          <w:bCs/>
-          <w:i w:val="false"/>
-          <w:i w:val="false"/>
-          <w:iCs w:val="false"/>
-          <w:caps w:val="false"/>
-          <w:smallCaps w:val="false"/>
-          <w:spacing w:val="0"/>
-          <w:sz w:val="24"/>
-          <w:szCs w:val="24"/>
-          <w:highlight w:val="none"/>
-          <w:shd w:fill="auto" w:val="clear"/>
-        </w:rPr>
-      </w:pPr>
-      <w:r>
         <w:rPr>
           <w:rFonts w:eastAsia="" w:cs="Times New Roman" w:ascii="Times New Roman" w:hAnsi="Times New Roman" w:eastAsiaTheme="majorEastAsia"/>
           <w:b/>
@@ -7258,560 +7214,7 @@
           <w:szCs w:val="24"/>
           <w:shd w:fill="auto" w:val="clear"/>
         </w:rPr>
-        <w:t>4</w:t>
-      </w:r>
-      <w:r>
-        <w:rPr>
-          <w:rFonts w:eastAsia="" w:cs="Times New Roman" w:ascii="Times New Roman" w:hAnsi="Times New Roman" w:eastAsiaTheme="majorEastAsia"/>
-          <w:b/>
-          <w:bCs/>
-          <w:i w:val="false"/>
-          <w:iCs w:val="false"/>
-          <w:caps w:val="false"/>
-          <w:smallCaps w:val="false"/>
-          <w:spacing w:val="0"/>
-          <w:sz w:val="24"/>
-          <w:szCs w:val="24"/>
-          <w:shd w:fill="auto" w:val="clear"/>
-        </w:rPr>
-        <w:t>. Пример ручного шифрования</w:t>
-      </w:r>
-    </w:p>
-    <w:p>
-      <w:pPr>
-        <w:pStyle w:val="Normal"/>
-        <w:spacing w:lineRule="auto" w:line="360" w:before="0" w:after="0"/>
-        <w:ind w:firstLine="709"/>
-        <w:jc w:val="both"/>
-        <w:rPr>
-          <w:rFonts w:ascii="Times New Roman" w:hAnsi="Times New Roman" w:eastAsia="" w:cs="Times New Roman" w:eastAsiaTheme="majorEastAsia"/>
-          <w:b w:val="false"/>
-          <w:b w:val="false"/>
-          <w:bCs w:val="false"/>
-          <w:i w:val="false"/>
-          <w:i w:val="false"/>
-          <w:iCs w:val="false"/>
-          <w:caps w:val="false"/>
-          <w:smallCaps w:val="false"/>
-          <w:color w:val="auto"/>
-          <w:spacing w:val="0"/>
-          <w:kern w:val="0"/>
-          <w:sz w:val="24"/>
-          <w:szCs w:val="24"/>
-          <w:shd w:fill="auto" w:val="clear"/>
-          <w:lang w:val="ru-RU" w:eastAsia="en-US" w:bidi="ar-SA"/>
-        </w:rPr>
-      </w:pPr>
-      <w:r>
-        <w:rPr>
-          <w:rFonts w:eastAsia="" w:cs="Times New Roman" w:eastAsiaTheme="majorEastAsia" w:ascii="Times New Roman" w:hAnsi="Times New Roman"/>
-          <w:b w:val="false"/>
-          <w:bCs w:val="false"/>
-          <w:i w:val="false"/>
-          <w:iCs w:val="false"/>
-          <w:caps w:val="false"/>
-          <w:smallCaps w:val="false"/>
-          <w:color w:val="000000"/>
-          <w:spacing w:val="0"/>
-          <w:kern w:val="0"/>
-          <w:sz w:val="24"/>
-          <w:szCs w:val="24"/>
-          <w:shd w:fill="auto" w:val="clear"/>
-          <w:lang w:val="ru-RU" w:eastAsia="en-US" w:bidi="ar-SA"/>
-        </w:rPr>
-        <w:t>Пример ручного шифрования в Приложении 1.</w:t>
-      </w:r>
-    </w:p>
-    <w:p>
-      <w:pPr>
-        <w:pStyle w:val="Normal"/>
-        <w:spacing w:lineRule="auto" w:line="360" w:before="0" w:after="0"/>
-        <w:ind w:firstLine="709"/>
-        <w:jc w:val="both"/>
-        <w:rPr>
-          <w:rFonts w:ascii="Times New Roman" w:hAnsi="Times New Roman" w:eastAsia="" w:cs="Times New Roman" w:eastAsiaTheme="majorEastAsia"/>
-          <w:b w:val="false"/>
-          <w:b w:val="false"/>
-          <w:bCs w:val="false"/>
-          <w:i w:val="false"/>
-          <w:i w:val="false"/>
-          <w:iCs w:val="false"/>
-          <w:caps w:val="false"/>
-          <w:smallCaps w:val="false"/>
-          <w:color w:val="auto"/>
-          <w:spacing w:val="0"/>
-          <w:kern w:val="0"/>
-          <w:sz w:val="24"/>
-          <w:szCs w:val="24"/>
-          <w:shd w:fill="auto" w:val="clear"/>
-          <w:lang w:val="ru-RU" w:eastAsia="en-US" w:bidi="ar-SA"/>
-        </w:rPr>
-      </w:pPr>
-      <w:r>
-        <w:rPr>
-          <w:rFonts w:eastAsia="" w:cs="Times New Roman" w:eastAsiaTheme="majorEastAsia" w:ascii="Times New Roman" w:hAnsi="Times New Roman"/>
-          <w:b w:val="false"/>
-          <w:bCs w:val="false"/>
-          <w:i w:val="false"/>
-          <w:iCs w:val="false"/>
-          <w:caps w:val="false"/>
-          <w:smallCaps w:val="false"/>
-          <w:color w:val="000000"/>
-          <w:spacing w:val="0"/>
-          <w:kern w:val="0"/>
-          <w:sz w:val="24"/>
-          <w:szCs w:val="24"/>
-          <w:shd w:fill="auto" w:val="clear"/>
-          <w:lang w:val="ru-RU" w:eastAsia="en-US" w:bidi="ar-SA"/>
-        </w:rPr>
-      </w:r>
-    </w:p>
-    <w:p>
-      <w:pPr>
-        <w:pStyle w:val="Normal"/>
-        <w:spacing w:lineRule="auto" w:line="360" w:before="0" w:after="0"/>
-        <w:ind w:firstLine="709"/>
-        <w:jc w:val="both"/>
-        <w:rPr>
-          <w:rFonts w:ascii="Times New Roman" w:hAnsi="Times New Roman" w:eastAsia="" w:cs="Times New Roman" w:eastAsiaTheme="majorEastAsia"/>
-          <w:b/>
-          <w:b/>
-          <w:bCs/>
-          <w:i w:val="false"/>
-          <w:i w:val="false"/>
-          <w:iCs w:val="false"/>
-          <w:caps w:val="false"/>
-          <w:smallCaps w:val="false"/>
-          <w:spacing w:val="0"/>
-          <w:sz w:val="24"/>
-          <w:szCs w:val="24"/>
-          <w:highlight w:val="none"/>
-          <w:shd w:fill="auto" w:val="clear"/>
-        </w:rPr>
-      </w:pPr>
-      <w:r>
-        <w:rPr>
-          <w:rFonts w:eastAsia="" w:cs="Times New Roman" w:ascii="Times New Roman" w:hAnsi="Times New Roman" w:eastAsiaTheme="majorEastAsia"/>
-          <w:b/>
-          <w:bCs/>
-          <w:i w:val="false"/>
-          <w:iCs w:val="false"/>
-          <w:caps w:val="false"/>
-          <w:smallCaps w:val="false"/>
-          <w:spacing w:val="0"/>
-          <w:sz w:val="24"/>
-          <w:szCs w:val="24"/>
-          <w:shd w:fill="auto" w:val="clear"/>
-        </w:rPr>
-        <w:t>5</w:t>
-      </w:r>
-      <w:r>
-        <w:rPr>
-          <w:rFonts w:eastAsia="" w:cs="Times New Roman" w:ascii="Times New Roman" w:hAnsi="Times New Roman" w:eastAsiaTheme="majorEastAsia"/>
-          <w:b/>
-          <w:bCs/>
-          <w:i w:val="false"/>
-          <w:iCs w:val="false"/>
-          <w:caps w:val="false"/>
-          <w:smallCaps w:val="false"/>
-          <w:spacing w:val="0"/>
-          <w:sz w:val="24"/>
-          <w:szCs w:val="24"/>
-          <w:shd w:fill="auto" w:val="clear"/>
-        </w:rPr>
-        <w:t>. Демонстрация работы программы</w:t>
-      </w:r>
-    </w:p>
-    <w:p>
-      <w:pPr>
-        <w:pStyle w:val="Normal"/>
-        <w:spacing w:lineRule="auto" w:line="360" w:before="0" w:after="0"/>
-        <w:ind w:firstLine="709"/>
-        <w:jc w:val="both"/>
-        <w:rPr>
-          <w:rFonts w:ascii="Times New Roman" w:hAnsi="Times New Roman" w:eastAsia="" w:cs="Times New Roman" w:eastAsiaTheme="majorEastAsia"/>
-          <w:b w:val="false"/>
-          <w:b w:val="false"/>
-          <w:bCs w:val="false"/>
-          <w:i w:val="false"/>
-          <w:i w:val="false"/>
-          <w:iCs w:val="false"/>
-          <w:caps w:val="false"/>
-          <w:smallCaps w:val="false"/>
-          <w:spacing w:val="0"/>
-          <w:sz w:val="24"/>
-          <w:szCs w:val="24"/>
-          <w:highlight w:val="none"/>
-          <w:shd w:fill="auto" w:val="clear"/>
-        </w:rPr>
-      </w:pPr>
-      <w:r>
-        <w:rPr>
-          <w:rFonts w:eastAsia="" w:cs="Times New Roman" w:ascii="Times New Roman" w:hAnsi="Times New Roman" w:eastAsiaTheme="majorEastAsia"/>
-          <w:b w:val="false"/>
-          <w:bCs w:val="false"/>
-          <w:i w:val="false"/>
-          <w:iCs w:val="false"/>
-          <w:caps w:val="false"/>
-          <w:smallCaps w:val="false"/>
-          <w:spacing w:val="0"/>
-          <w:sz w:val="24"/>
-          <w:szCs w:val="24"/>
-          <w:shd w:fill="auto" w:val="clear"/>
-        </w:rPr>
-        <w:t xml:space="preserve">Подробная демонстрация работы программы приведена в Приложении </w:t>
-      </w:r>
-      <w:r>
-        <w:rPr>
-          <w:rFonts w:eastAsia="" w:cs="Times New Roman" w:ascii="Times New Roman" w:hAnsi="Times New Roman" w:eastAsiaTheme="majorEastAsia"/>
-          <w:b w:val="false"/>
-          <w:bCs w:val="false"/>
-          <w:i w:val="false"/>
-          <w:iCs w:val="false"/>
-          <w:caps w:val="false"/>
-          <w:smallCaps w:val="false"/>
-          <w:spacing w:val="0"/>
-          <w:sz w:val="24"/>
-          <w:szCs w:val="24"/>
-          <w:shd w:fill="auto" w:val="clear"/>
-        </w:rPr>
-        <w:t>2</w:t>
-      </w:r>
-      <w:r>
-        <w:rPr>
-          <w:rFonts w:eastAsia="" w:cs="Times New Roman" w:ascii="Times New Roman" w:hAnsi="Times New Roman" w:eastAsiaTheme="majorEastAsia"/>
-          <w:b w:val="false"/>
-          <w:bCs w:val="false"/>
-          <w:i w:val="false"/>
-          <w:iCs w:val="false"/>
-          <w:caps w:val="false"/>
-          <w:smallCaps w:val="false"/>
-          <w:spacing w:val="0"/>
-          <w:sz w:val="24"/>
-          <w:szCs w:val="24"/>
-          <w:shd w:fill="auto" w:val="clear"/>
-        </w:rPr>
-        <w:t>.</w:t>
-      </w:r>
-    </w:p>
-    <w:p>
-      <w:pPr>
-        <w:pStyle w:val="Normal"/>
-        <w:spacing w:lineRule="auto" w:line="360" w:before="0" w:after="0"/>
-        <w:ind w:firstLine="709"/>
-        <w:jc w:val="both"/>
-        <w:rPr>
-          <w:rFonts w:ascii="Times New Roman" w:hAnsi="Times New Roman" w:eastAsia="" w:cs="Times New Roman" w:eastAsiaTheme="majorEastAsia"/>
-          <w:b w:val="false"/>
-          <w:b w:val="false"/>
-          <w:bCs w:val="false"/>
-          <w:i w:val="false"/>
-          <w:i w:val="false"/>
-          <w:iCs w:val="false"/>
-          <w:caps w:val="false"/>
-          <w:smallCaps w:val="false"/>
-          <w:spacing w:val="0"/>
-          <w:sz w:val="24"/>
-          <w:szCs w:val="24"/>
-          <w:highlight w:val="none"/>
-          <w:shd w:fill="auto" w:val="clear"/>
-        </w:rPr>
-      </w:pPr>
-      <w:r>
-        <w:rPr/>
-      </w:r>
-    </w:p>
-    <w:p>
-      <w:pPr>
-        <w:pStyle w:val="Normal"/>
-        <w:spacing w:lineRule="auto" w:line="360" w:before="0" w:after="0"/>
-        <w:ind w:firstLine="709"/>
-        <w:jc w:val="both"/>
-        <w:rPr>
-          <w:rFonts w:ascii="Times New Roman" w:hAnsi="Times New Roman" w:eastAsia="" w:cs="Times New Roman" w:eastAsiaTheme="majorEastAsia"/>
-          <w:b/>
-          <w:b/>
-          <w:bCs/>
-          <w:i w:val="false"/>
-          <w:i w:val="false"/>
-          <w:iCs w:val="false"/>
-          <w:caps w:val="false"/>
-          <w:smallCaps w:val="false"/>
-          <w:spacing w:val="0"/>
-          <w:sz w:val="24"/>
-          <w:szCs w:val="24"/>
-          <w:highlight w:val="none"/>
-          <w:shd w:fill="auto" w:val="clear"/>
-        </w:rPr>
-      </w:pPr>
-      <w:r>
-        <w:rPr>
-          <w:rFonts w:eastAsia="" w:cs="Times New Roman" w:ascii="Times New Roman" w:hAnsi="Times New Roman" w:eastAsiaTheme="majorEastAsia"/>
-          <w:b/>
-          <w:bCs/>
-          <w:i w:val="false"/>
-          <w:iCs w:val="false"/>
-          <w:caps w:val="false"/>
-          <w:smallCaps w:val="false"/>
-          <w:spacing w:val="0"/>
-          <w:sz w:val="24"/>
-          <w:szCs w:val="24"/>
-          <w:shd w:fill="auto" w:val="clear"/>
-        </w:rPr>
-        <w:t>6</w:t>
-      </w:r>
-      <w:r>
-        <w:rPr>
-          <w:rFonts w:eastAsia="" w:cs="Times New Roman" w:ascii="Times New Roman" w:hAnsi="Times New Roman" w:eastAsiaTheme="majorEastAsia"/>
-          <w:b/>
-          <w:bCs/>
-          <w:i w:val="false"/>
-          <w:iCs w:val="false"/>
-          <w:caps w:val="false"/>
-          <w:smallCaps w:val="false"/>
-          <w:spacing w:val="0"/>
-          <w:sz w:val="24"/>
-          <w:szCs w:val="24"/>
-          <w:shd w:fill="auto" w:val="clear"/>
-        </w:rPr>
-        <w:t xml:space="preserve">. Демонстрация </w:t>
-      </w:r>
-      <w:r>
-        <w:rPr>
-          <w:rFonts w:eastAsia="" w:cs="Times New Roman" w:ascii="Times New Roman" w:hAnsi="Times New Roman" w:eastAsiaTheme="majorEastAsia"/>
-          <w:b/>
-          <w:bCs/>
-          <w:i w:val="false"/>
-          <w:iCs w:val="false"/>
-          <w:caps w:val="false"/>
-          <w:smallCaps w:val="false"/>
-          <w:spacing w:val="0"/>
-          <w:sz w:val="24"/>
-          <w:szCs w:val="24"/>
-          <w:shd w:fill="auto" w:val="clear"/>
-        </w:rPr>
-        <w:t>криптоанализа ключей алгоритма</w:t>
-      </w:r>
-    </w:p>
-    <w:p>
-      <w:pPr>
-        <w:pStyle w:val="Normal"/>
-        <w:spacing w:lineRule="auto" w:line="360" w:before="0" w:after="0"/>
-        <w:ind w:firstLine="709"/>
-        <w:jc w:val="both"/>
-        <w:rPr>
-          <w:rFonts w:ascii="Times New Roman" w:hAnsi="Times New Roman" w:eastAsia="" w:cs="Times New Roman" w:eastAsiaTheme="majorEastAsia"/>
-          <w:b w:val="false"/>
-          <w:b w:val="false"/>
-          <w:bCs w:val="false"/>
-          <w:i w:val="false"/>
-          <w:i w:val="false"/>
-          <w:iCs w:val="false"/>
-          <w:caps w:val="false"/>
-          <w:smallCaps w:val="false"/>
-          <w:color w:val="auto"/>
-          <w:spacing w:val="0"/>
-          <w:kern w:val="0"/>
-          <w:sz w:val="24"/>
-          <w:szCs w:val="24"/>
-          <w:shd w:fill="auto" w:val="clear"/>
-          <w:lang w:val="ru-RU" w:eastAsia="en-US" w:bidi="ar-SA"/>
-        </w:rPr>
-      </w:pPr>
-      <w:r>
-        <w:rPr>
-          <w:rFonts w:eastAsia="" w:cs="Times New Roman" w:eastAsiaTheme="majorEastAsia" w:ascii="Times New Roman" w:hAnsi="Times New Roman"/>
-          <w:b w:val="false"/>
-          <w:bCs w:val="false"/>
-          <w:i w:val="false"/>
-          <w:iCs w:val="false"/>
-          <w:caps w:val="false"/>
-          <w:smallCaps w:val="false"/>
-          <w:color w:val="000000"/>
-          <w:spacing w:val="0"/>
-          <w:kern w:val="0"/>
-          <w:sz w:val="24"/>
-          <w:szCs w:val="24"/>
-          <w:shd w:fill="auto" w:val="clear"/>
-          <w:lang w:val="ru-RU" w:eastAsia="en-US" w:bidi="ar-SA"/>
-        </w:rPr>
-        <w:t xml:space="preserve">Подробная демонстрация </w:t>
-      </w:r>
-      <w:r>
-        <w:rPr>
-          <w:rFonts w:eastAsia="" w:cs="Times New Roman" w:eastAsiaTheme="majorEastAsia" w:ascii="Times New Roman" w:hAnsi="Times New Roman"/>
-          <w:b w:val="false"/>
-          <w:bCs w:val="false"/>
-          <w:i w:val="false"/>
-          <w:iCs w:val="false"/>
-          <w:caps w:val="false"/>
-          <w:smallCaps w:val="false"/>
-          <w:color w:val="000000"/>
-          <w:spacing w:val="0"/>
-          <w:kern w:val="0"/>
-          <w:sz w:val="24"/>
-          <w:szCs w:val="24"/>
-          <w:shd w:fill="auto" w:val="clear"/>
-          <w:lang w:val="ru-RU" w:eastAsia="en-US" w:bidi="ar-SA"/>
-        </w:rPr>
-        <w:t>криптоанализа</w:t>
-      </w:r>
-      <w:r>
-        <w:rPr>
-          <w:rFonts w:eastAsia="" w:cs="Times New Roman" w:eastAsiaTheme="majorEastAsia" w:ascii="Times New Roman" w:hAnsi="Times New Roman"/>
-          <w:b w:val="false"/>
-          <w:bCs w:val="false"/>
-          <w:i w:val="false"/>
-          <w:iCs w:val="false"/>
-          <w:caps w:val="false"/>
-          <w:smallCaps w:val="false"/>
-          <w:color w:val="000000"/>
-          <w:spacing w:val="0"/>
-          <w:kern w:val="0"/>
-          <w:sz w:val="24"/>
-          <w:szCs w:val="24"/>
-          <w:shd w:fill="auto" w:val="clear"/>
-          <w:lang w:val="ru-RU" w:eastAsia="en-US" w:bidi="ar-SA"/>
-        </w:rPr>
-        <w:t xml:space="preserve"> приведена в Приложении </w:t>
-      </w:r>
-      <w:r>
-        <w:rPr>
-          <w:rFonts w:eastAsia="" w:cs="Times New Roman" w:eastAsiaTheme="majorEastAsia" w:ascii="Times New Roman" w:hAnsi="Times New Roman"/>
-          <w:b w:val="false"/>
-          <w:bCs w:val="false"/>
-          <w:i w:val="false"/>
-          <w:iCs w:val="false"/>
-          <w:caps w:val="false"/>
-          <w:smallCaps w:val="false"/>
-          <w:color w:val="000000"/>
-          <w:spacing w:val="0"/>
-          <w:kern w:val="0"/>
-          <w:sz w:val="24"/>
-          <w:szCs w:val="24"/>
-          <w:shd w:fill="auto" w:val="clear"/>
-          <w:lang w:val="ru-RU" w:eastAsia="en-US" w:bidi="ar-SA"/>
-        </w:rPr>
-        <w:t>3</w:t>
-      </w:r>
-      <w:r>
-        <w:rPr>
-          <w:rFonts w:eastAsia="" w:cs="Times New Roman" w:eastAsiaTheme="majorEastAsia" w:ascii="Times New Roman" w:hAnsi="Times New Roman"/>
-          <w:b w:val="false"/>
-          <w:bCs w:val="false"/>
-          <w:i w:val="false"/>
-          <w:iCs w:val="false"/>
-          <w:caps w:val="false"/>
-          <w:smallCaps w:val="false"/>
-          <w:color w:val="000000"/>
-          <w:spacing w:val="0"/>
-          <w:kern w:val="0"/>
-          <w:sz w:val="24"/>
-          <w:szCs w:val="24"/>
-          <w:shd w:fill="auto" w:val="clear"/>
-          <w:lang w:val="ru-RU" w:eastAsia="en-US" w:bidi="ar-SA"/>
-        </w:rPr>
-        <w:t>.</w:t>
-      </w:r>
-    </w:p>
-    <w:p>
-      <w:pPr>
-        <w:pStyle w:val="Normal"/>
-        <w:spacing w:lineRule="auto" w:line="360" w:before="0" w:after="0"/>
-        <w:ind w:firstLine="709"/>
-        <w:jc w:val="both"/>
-        <w:rPr>
-          <w:rFonts w:ascii="Times New Roman" w:hAnsi="Times New Roman" w:eastAsia="" w:cs="Times New Roman" w:eastAsiaTheme="majorEastAsia"/>
-          <w:b w:val="false"/>
-          <w:b w:val="false"/>
-          <w:bCs w:val="false"/>
-          <w:i w:val="false"/>
-          <w:i w:val="false"/>
-          <w:iCs w:val="false"/>
-          <w:caps w:val="false"/>
-          <w:smallCaps w:val="false"/>
-          <w:color w:val="auto"/>
-          <w:spacing w:val="0"/>
-          <w:kern w:val="0"/>
-          <w:sz w:val="24"/>
-          <w:szCs w:val="24"/>
-          <w:shd w:fill="auto" w:val="clear"/>
-          <w:lang w:val="ru-RU" w:eastAsia="en-US" w:bidi="ar-SA"/>
-        </w:rPr>
-      </w:pPr>
-      <w:r>
-        <w:rPr>
-          <w:rFonts w:eastAsia="" w:cs="Times New Roman" w:eastAsiaTheme="majorEastAsia" w:ascii="Times New Roman" w:hAnsi="Times New Roman"/>
-          <w:b w:val="false"/>
-          <w:bCs w:val="false"/>
-          <w:i w:val="false"/>
-          <w:iCs w:val="false"/>
-          <w:caps w:val="false"/>
-          <w:smallCaps w:val="false"/>
-          <w:color w:val="000000"/>
-          <w:spacing w:val="0"/>
-          <w:kern w:val="0"/>
-          <w:sz w:val="24"/>
-          <w:szCs w:val="24"/>
-          <w:shd w:fill="auto" w:val="clear"/>
-          <w:lang w:val="ru-RU" w:eastAsia="en-US" w:bidi="ar-SA"/>
-        </w:rPr>
-      </w:r>
-    </w:p>
-    <w:p>
-      <w:pPr>
-        <w:pStyle w:val="Normal"/>
-        <w:spacing w:lineRule="auto" w:line="360" w:before="0" w:after="0"/>
-        <w:ind w:firstLine="709"/>
-        <w:jc w:val="both"/>
-        <w:rPr>
-          <w:rFonts w:ascii="Times New Roman" w:hAnsi="Times New Roman" w:eastAsia="" w:cs="Times New Roman" w:eastAsiaTheme="majorEastAsia"/>
-          <w:b/>
-          <w:b/>
-          <w:bCs/>
-          <w:i w:val="false"/>
-          <w:i w:val="false"/>
-          <w:iCs w:val="false"/>
-          <w:caps w:val="false"/>
-          <w:smallCaps w:val="false"/>
-          <w:spacing w:val="0"/>
-          <w:sz w:val="24"/>
-          <w:szCs w:val="24"/>
-          <w:highlight w:val="none"/>
-          <w:shd w:fill="auto" w:val="clear"/>
-        </w:rPr>
-      </w:pPr>
-      <w:r>
-        <w:rPr>
-          <w:rFonts w:eastAsia="" w:cs="Times New Roman" w:ascii="Times New Roman" w:hAnsi="Times New Roman" w:eastAsiaTheme="majorEastAsia"/>
-          <w:b/>
-          <w:bCs/>
-          <w:i w:val="false"/>
-          <w:iCs w:val="false"/>
-          <w:caps w:val="false"/>
-          <w:smallCaps w:val="false"/>
-          <w:spacing w:val="0"/>
-          <w:sz w:val="24"/>
-          <w:szCs w:val="24"/>
-          <w:shd w:fill="auto" w:val="clear"/>
-        </w:rPr>
-        <w:t>7</w:t>
-      </w:r>
-      <w:r>
-        <w:rPr>
-          <w:rFonts w:eastAsia="" w:cs="Times New Roman" w:ascii="Times New Roman" w:hAnsi="Times New Roman" w:eastAsiaTheme="majorEastAsia"/>
-          <w:b/>
-          <w:bCs/>
-          <w:i w:val="false"/>
-          <w:iCs w:val="false"/>
-          <w:caps w:val="false"/>
-          <w:smallCaps w:val="false"/>
-          <w:spacing w:val="0"/>
-          <w:sz w:val="24"/>
-          <w:szCs w:val="24"/>
-          <w:shd w:fill="auto" w:val="clear"/>
-        </w:rPr>
-        <w:t>. Выводы</w:t>
+        <w:t>7. Выводы</w:t>
       </w:r>
     </w:p>
     <w:p>
@@ -7848,127 +7251,7 @@
           <w:shd w:fill="auto" w:val="clear"/>
           <w:lang w:val="ru-RU" w:eastAsia="en-US" w:bidi="ar-SA"/>
         </w:rPr>
-        <w:t>Глубоко изучил алгорит</w:t>
-      </w:r>
-      <w:r>
-        <w:rPr>
-          <w:rFonts w:eastAsia="" w:cs="Times New Roman" w:ascii="Times New Roman" w:hAnsi="Times New Roman" w:eastAsiaTheme="majorEastAsia"/>
-          <w:b w:val="false"/>
-          <w:bCs w:val="false"/>
-          <w:i w:val="false"/>
-          <w:iCs w:val="false"/>
-          <w:caps w:val="false"/>
-          <w:smallCaps w:val="false"/>
-          <w:vanish w:val="false"/>
-          <w:color w:val="000000"/>
-          <w:spacing w:val="0"/>
-          <w:kern w:val="0"/>
-          <w:sz w:val="24"/>
-          <w:szCs w:val="24"/>
-          <w:shd w:fill="auto" w:val="clear"/>
-          <w:lang w:val="ru-RU" w:eastAsia="en-US" w:bidi="ar-SA"/>
-        </w:rPr>
-        <w:t>м</w:t>
-      </w:r>
-      <w:r>
-        <w:rPr>
-          <w:rFonts w:eastAsia="" w:cs="Times New Roman" w:ascii="Times New Roman" w:hAnsi="Times New Roman" w:eastAsiaTheme="majorEastAsia"/>
-          <w:b w:val="false"/>
-          <w:bCs w:val="false"/>
-          <w:i w:val="false"/>
-          <w:iCs w:val="false"/>
-          <w:caps w:val="false"/>
-          <w:smallCaps w:val="false"/>
-          <w:vanish w:val="false"/>
-          <w:color w:val="000000"/>
-          <w:spacing w:val="0"/>
-          <w:kern w:val="0"/>
-          <w:sz w:val="24"/>
-          <w:szCs w:val="24"/>
-          <w:shd w:fill="auto" w:val="clear"/>
-          <w:lang w:val="ru-RU" w:eastAsia="en-US" w:bidi="ar-SA"/>
-        </w:rPr>
-        <w:t xml:space="preserve"> </w:t>
-      </w:r>
-      <w:r>
-        <w:rPr>
-          <w:rFonts w:eastAsia="" w:cs="Times New Roman" w:ascii="Times New Roman" w:hAnsi="Times New Roman" w:eastAsiaTheme="majorEastAsia"/>
-          <w:b w:val="false"/>
-          <w:bCs w:val="false"/>
-          <w:i w:val="false"/>
-          <w:iCs w:val="false"/>
-          <w:caps w:val="false"/>
-          <w:smallCaps w:val="false"/>
-          <w:vanish w:val="false"/>
-          <w:color w:val="000000"/>
-          <w:spacing w:val="0"/>
-          <w:kern w:val="0"/>
-          <w:sz w:val="24"/>
-          <w:szCs w:val="24"/>
-          <w:shd w:fill="auto" w:val="clear"/>
-          <w:lang w:val="ru-RU" w:eastAsia="en-US" w:bidi="ar-SA"/>
-        </w:rPr>
-        <w:t>аси</w:t>
-      </w:r>
-      <w:r>
-        <w:rPr>
-          <w:rFonts w:eastAsia="" w:cs="Times New Roman" w:ascii="Times New Roman" w:hAnsi="Times New Roman" w:eastAsiaTheme="majorEastAsia"/>
-          <w:b w:val="false"/>
-          <w:bCs w:val="false"/>
-          <w:i w:val="false"/>
-          <w:iCs w:val="false"/>
-          <w:caps w:val="false"/>
-          <w:smallCaps w:val="false"/>
-          <w:vanish w:val="false"/>
-          <w:color w:val="000000"/>
-          <w:spacing w:val="0"/>
-          <w:kern w:val="0"/>
-          <w:sz w:val="24"/>
-          <w:szCs w:val="24"/>
-          <w:shd w:fill="auto" w:val="clear"/>
-          <w:lang w:val="ru-RU" w:eastAsia="en-US" w:bidi="ar-SA"/>
-        </w:rPr>
-        <w:t>метричного шифрования «</w:t>
-      </w:r>
-      <w:r>
-        <w:rPr>
-          <w:rFonts w:eastAsia="" w:cs="Times New Roman" w:ascii="Times New Roman" w:hAnsi="Times New Roman" w:eastAsiaTheme="majorEastAsia"/>
-          <w:b w:val="false"/>
-          <w:bCs w:val="false"/>
-          <w:i w:val="false"/>
-          <w:iCs w:val="false"/>
-          <w:caps w:val="false"/>
-          <w:smallCaps w:val="false"/>
-          <w:vanish w:val="false"/>
-          <w:color w:val="000000"/>
-          <w:spacing w:val="0"/>
-          <w:kern w:val="0"/>
-          <w:sz w:val="24"/>
-          <w:szCs w:val="24"/>
-          <w:shd w:fill="auto" w:val="clear"/>
-          <w:lang w:val="ru-RU" w:eastAsia="en-US" w:bidi="ar-SA"/>
-        </w:rPr>
-        <w:t>RSA</w:t>
-      </w:r>
-      <w:r>
-        <w:rPr>
-          <w:rFonts w:eastAsia="" w:cs="Times New Roman" w:ascii="Times New Roman" w:hAnsi="Times New Roman" w:eastAsiaTheme="majorEastAsia"/>
-          <w:b w:val="false"/>
-          <w:bCs w:val="false"/>
-          <w:i w:val="false"/>
-          <w:iCs w:val="false"/>
-          <w:caps w:val="false"/>
-          <w:smallCaps w:val="false"/>
-          <w:vanish w:val="false"/>
-          <w:color w:val="000000"/>
-          <w:spacing w:val="0"/>
-          <w:kern w:val="0"/>
-          <w:sz w:val="24"/>
-          <w:szCs w:val="24"/>
-          <w:shd w:fill="auto" w:val="clear"/>
-          <w:lang w:val="ru-RU" w:eastAsia="en-US" w:bidi="ar-SA"/>
-        </w:rPr>
-        <w:t>» и получил навыки его реализации.</w:t>
+        <w:t>Глубоко изучил алгоритм асиметричного шифрования «RSA» и получил навыки его реализации.</w:t>
       </w:r>
     </w:p>
     <w:p>
@@ -8012,747 +7295,6 @@
     </w:p>
     <w:p>
       <w:pPr>
-        <w:pStyle w:val="Normal"/>
-        <w:spacing w:lineRule="auto" w:line="360" w:before="0" w:after="0"/>
-        <w:ind w:firstLine="709"/>
-        <w:jc w:val="both"/>
-        <w:rPr>
-          <w:rFonts w:ascii="Times New Roman" w:hAnsi="Times New Roman" w:eastAsia="" w:cs="Times New Roman" w:eastAsiaTheme="majorEastAsia"/>
-          <w:b w:val="false"/>
-          <w:b w:val="false"/>
-          <w:bCs w:val="false"/>
-          <w:i w:val="false"/>
-          <w:i w:val="false"/>
-          <w:iCs w:val="false"/>
-          <w:caps w:val="false"/>
-          <w:smallCaps w:val="false"/>
-          <w:spacing w:val="0"/>
-          <w:sz w:val="24"/>
-          <w:szCs w:val="24"/>
-          <w:highlight w:val="none"/>
-          <w:shd w:fill="auto" w:val="clear"/>
-        </w:rPr>
-      </w:pPr>
-      <w:r>
-        <w:rPr>
-          <w:rFonts w:eastAsia="" w:cs="Times New Roman" w:eastAsiaTheme="majorEastAsia" w:ascii="Times New Roman" w:hAnsi="Times New Roman"/>
-          <w:b w:val="false"/>
-          <w:bCs w:val="false"/>
-          <w:i w:val="false"/>
-          <w:iCs w:val="false"/>
-          <w:caps w:val="false"/>
-          <w:smallCaps w:val="false"/>
-          <w:spacing w:val="0"/>
-          <w:sz w:val="24"/>
-          <w:szCs w:val="24"/>
-          <w:shd w:fill="auto" w:val="clear"/>
-        </w:rPr>
-      </w:r>
-    </w:p>
-    <w:p>
-      <w:pPr>
-        <w:pStyle w:val="Normal"/>
-        <w:spacing w:lineRule="auto" w:line="360" w:before="0" w:after="0"/>
-        <w:ind w:firstLine="709"/>
-        <w:jc w:val="both"/>
-        <w:rPr>
-          <w:rFonts w:ascii="Times New Roman" w:hAnsi="Times New Roman" w:eastAsia="" w:cs="Times New Roman" w:eastAsiaTheme="majorEastAsia"/>
-          <w:b w:val="false"/>
-          <w:b w:val="false"/>
-          <w:bCs w:val="false"/>
-          <w:i w:val="false"/>
-          <w:i w:val="false"/>
-          <w:iCs w:val="false"/>
-          <w:caps w:val="false"/>
-          <w:smallCaps w:val="false"/>
-          <w:spacing w:val="0"/>
-          <w:sz w:val="24"/>
-          <w:szCs w:val="24"/>
-          <w:highlight w:val="none"/>
-          <w:shd w:fill="auto" w:val="clear"/>
-        </w:rPr>
-      </w:pPr>
-      <w:r>
-        <w:rPr>
-          <w:rFonts w:eastAsia="" w:cs="Times New Roman" w:eastAsiaTheme="majorEastAsia" w:ascii="Times New Roman" w:hAnsi="Times New Roman"/>
-          <w:b w:val="false"/>
-          <w:bCs w:val="false"/>
-          <w:i w:val="false"/>
-          <w:iCs w:val="false"/>
-          <w:caps w:val="false"/>
-          <w:smallCaps w:val="false"/>
-          <w:spacing w:val="0"/>
-          <w:sz w:val="24"/>
-          <w:szCs w:val="24"/>
-          <w:shd w:fill="auto" w:val="clear"/>
-        </w:rPr>
-      </w:r>
-    </w:p>
-    <w:p>
-      <w:pPr>
-        <w:pStyle w:val="Normal"/>
-        <w:spacing w:lineRule="auto" w:line="360" w:before="0" w:after="0"/>
-        <w:ind w:firstLine="709"/>
-        <w:jc w:val="both"/>
-        <w:rPr>
-          <w:rFonts w:ascii="Times New Roman" w:hAnsi="Times New Roman" w:eastAsia="" w:cs="Times New Roman" w:eastAsiaTheme="majorEastAsia"/>
-          <w:b w:val="false"/>
-          <w:b w:val="false"/>
-          <w:bCs w:val="false"/>
-          <w:i w:val="false"/>
-          <w:i w:val="false"/>
-          <w:iCs w:val="false"/>
-          <w:caps w:val="false"/>
-          <w:smallCaps w:val="false"/>
-          <w:spacing w:val="0"/>
-          <w:sz w:val="24"/>
-          <w:szCs w:val="24"/>
-          <w:highlight w:val="none"/>
-          <w:shd w:fill="auto" w:val="clear"/>
-        </w:rPr>
-      </w:pPr>
-      <w:r>
-        <w:rPr>
-          <w:rFonts w:eastAsia="" w:cs="Times New Roman" w:eastAsiaTheme="majorEastAsia" w:ascii="Times New Roman" w:hAnsi="Times New Roman"/>
-          <w:b w:val="false"/>
-          <w:bCs w:val="false"/>
-          <w:i w:val="false"/>
-          <w:iCs w:val="false"/>
-          <w:caps w:val="false"/>
-          <w:smallCaps w:val="false"/>
-          <w:spacing w:val="0"/>
-          <w:sz w:val="24"/>
-          <w:szCs w:val="24"/>
-          <w:shd w:fill="auto" w:val="clear"/>
-        </w:rPr>
-      </w:r>
-    </w:p>
-    <w:p>
-      <w:pPr>
-        <w:pStyle w:val="Normal"/>
-        <w:spacing w:lineRule="auto" w:line="360" w:before="0" w:after="0"/>
-        <w:ind w:firstLine="709"/>
-        <w:jc w:val="both"/>
-        <w:rPr>
-          <w:rFonts w:ascii="Times New Roman" w:hAnsi="Times New Roman" w:eastAsia="" w:cs="Times New Roman" w:eastAsiaTheme="majorEastAsia"/>
-          <w:b w:val="false"/>
-          <w:b w:val="false"/>
-          <w:bCs w:val="false"/>
-          <w:i w:val="false"/>
-          <w:i w:val="false"/>
-          <w:iCs w:val="false"/>
-          <w:caps w:val="false"/>
-          <w:smallCaps w:val="false"/>
-          <w:spacing w:val="0"/>
-          <w:sz w:val="24"/>
-          <w:szCs w:val="24"/>
-          <w:highlight w:val="none"/>
-          <w:shd w:fill="auto" w:val="clear"/>
-        </w:rPr>
-      </w:pPr>
-      <w:r>
-        <w:rPr>
-          <w:rFonts w:eastAsia="" w:cs="Times New Roman" w:eastAsiaTheme="majorEastAsia" w:ascii="Times New Roman" w:hAnsi="Times New Roman"/>
-          <w:b w:val="false"/>
-          <w:bCs w:val="false"/>
-          <w:i w:val="false"/>
-          <w:iCs w:val="false"/>
-          <w:caps w:val="false"/>
-          <w:smallCaps w:val="false"/>
-          <w:spacing w:val="0"/>
-          <w:sz w:val="24"/>
-          <w:szCs w:val="24"/>
-          <w:shd w:fill="auto" w:val="clear"/>
-        </w:rPr>
-      </w:r>
-    </w:p>
-    <w:p>
-      <w:pPr>
-        <w:pStyle w:val="Normal"/>
-        <w:spacing w:lineRule="auto" w:line="360" w:before="0" w:after="0"/>
-        <w:ind w:firstLine="709"/>
-        <w:jc w:val="both"/>
-        <w:rPr>
-          <w:rFonts w:ascii="Times New Roman" w:hAnsi="Times New Roman" w:eastAsia="" w:cs="Times New Roman" w:eastAsiaTheme="majorEastAsia"/>
-          <w:b w:val="false"/>
-          <w:b w:val="false"/>
-          <w:bCs w:val="false"/>
-          <w:i w:val="false"/>
-          <w:i w:val="false"/>
-          <w:iCs w:val="false"/>
-          <w:caps w:val="false"/>
-          <w:smallCaps w:val="false"/>
-          <w:spacing w:val="0"/>
-          <w:sz w:val="24"/>
-          <w:szCs w:val="24"/>
-          <w:highlight w:val="none"/>
-          <w:shd w:fill="auto" w:val="clear"/>
-        </w:rPr>
-      </w:pPr>
-      <w:r>
-        <w:rPr>
-          <w:rFonts w:eastAsia="" w:cs="Times New Roman" w:eastAsiaTheme="majorEastAsia" w:ascii="Times New Roman" w:hAnsi="Times New Roman"/>
-          <w:b w:val="false"/>
-          <w:bCs w:val="false"/>
-          <w:i w:val="false"/>
-          <w:iCs w:val="false"/>
-          <w:caps w:val="false"/>
-          <w:smallCaps w:val="false"/>
-          <w:spacing w:val="0"/>
-          <w:sz w:val="24"/>
-          <w:szCs w:val="24"/>
-          <w:shd w:fill="auto" w:val="clear"/>
-        </w:rPr>
-      </w:r>
-    </w:p>
-    <w:p>
-      <w:pPr>
-        <w:pStyle w:val="Normal"/>
-        <w:spacing w:lineRule="auto" w:line="360" w:before="0" w:after="0"/>
-        <w:ind w:firstLine="709"/>
-        <w:jc w:val="both"/>
-        <w:rPr>
-          <w:rFonts w:ascii="Times New Roman" w:hAnsi="Times New Roman" w:eastAsia="" w:cs="Times New Roman" w:eastAsiaTheme="majorEastAsia"/>
-          <w:b w:val="false"/>
-          <w:b w:val="false"/>
-          <w:bCs w:val="false"/>
-          <w:i w:val="false"/>
-          <w:i w:val="false"/>
-          <w:iCs w:val="false"/>
-          <w:caps w:val="false"/>
-          <w:smallCaps w:val="false"/>
-          <w:spacing w:val="0"/>
-          <w:sz w:val="24"/>
-          <w:szCs w:val="24"/>
-          <w:highlight w:val="none"/>
-          <w:shd w:fill="auto" w:val="clear"/>
-        </w:rPr>
-      </w:pPr>
-      <w:r>
-        <w:rPr>
-          <w:rFonts w:eastAsia="" w:cs="Times New Roman" w:eastAsiaTheme="majorEastAsia" w:ascii="Times New Roman" w:hAnsi="Times New Roman"/>
-          <w:b w:val="false"/>
-          <w:bCs w:val="false"/>
-          <w:i w:val="false"/>
-          <w:iCs w:val="false"/>
-          <w:caps w:val="false"/>
-          <w:smallCaps w:val="false"/>
-          <w:spacing w:val="0"/>
-          <w:sz w:val="24"/>
-          <w:szCs w:val="24"/>
-          <w:shd w:fill="auto" w:val="clear"/>
-        </w:rPr>
-      </w:r>
-    </w:p>
-    <w:p>
-      <w:pPr>
-        <w:pStyle w:val="Normal"/>
-        <w:spacing w:lineRule="auto" w:line="360" w:before="0" w:after="0"/>
-        <w:ind w:firstLine="709"/>
-        <w:jc w:val="both"/>
-        <w:rPr>
-          <w:rFonts w:ascii="Times New Roman" w:hAnsi="Times New Roman" w:eastAsia="" w:cs="Times New Roman" w:eastAsiaTheme="majorEastAsia"/>
-          <w:b w:val="false"/>
-          <w:b w:val="false"/>
-          <w:bCs w:val="false"/>
-          <w:i w:val="false"/>
-          <w:i w:val="false"/>
-          <w:iCs w:val="false"/>
-          <w:caps w:val="false"/>
-          <w:smallCaps w:val="false"/>
-          <w:spacing w:val="0"/>
-          <w:sz w:val="24"/>
-          <w:szCs w:val="24"/>
-          <w:highlight w:val="none"/>
-          <w:shd w:fill="auto" w:val="clear"/>
-        </w:rPr>
-      </w:pPr>
-      <w:r>
-        <w:rPr>
-          <w:rFonts w:eastAsia="" w:cs="Times New Roman" w:eastAsiaTheme="majorEastAsia" w:ascii="Times New Roman" w:hAnsi="Times New Roman"/>
-          <w:b w:val="false"/>
-          <w:bCs w:val="false"/>
-          <w:i w:val="false"/>
-          <w:iCs w:val="false"/>
-          <w:caps w:val="false"/>
-          <w:smallCaps w:val="false"/>
-          <w:spacing w:val="0"/>
-          <w:sz w:val="24"/>
-          <w:szCs w:val="24"/>
-          <w:shd w:fill="auto" w:val="clear"/>
-        </w:rPr>
-      </w:r>
-    </w:p>
-    <w:p>
-      <w:pPr>
-        <w:pStyle w:val="Normal"/>
-        <w:spacing w:lineRule="auto" w:line="360" w:before="0" w:after="0"/>
-        <w:ind w:firstLine="709"/>
-        <w:jc w:val="both"/>
-        <w:rPr>
-          <w:rFonts w:ascii="Times New Roman" w:hAnsi="Times New Roman" w:eastAsia="" w:cs="Times New Roman" w:eastAsiaTheme="majorEastAsia"/>
-          <w:b w:val="false"/>
-          <w:b w:val="false"/>
-          <w:bCs w:val="false"/>
-          <w:i w:val="false"/>
-          <w:i w:val="false"/>
-          <w:iCs w:val="false"/>
-          <w:caps w:val="false"/>
-          <w:smallCaps w:val="false"/>
-          <w:spacing w:val="0"/>
-          <w:sz w:val="24"/>
-          <w:szCs w:val="24"/>
-          <w:highlight w:val="none"/>
-          <w:shd w:fill="auto" w:val="clear"/>
-        </w:rPr>
-      </w:pPr>
-      <w:r>
-        <w:rPr>
-          <w:rFonts w:eastAsia="" w:cs="Times New Roman" w:eastAsiaTheme="majorEastAsia" w:ascii="Times New Roman" w:hAnsi="Times New Roman"/>
-          <w:b w:val="false"/>
-          <w:bCs w:val="false"/>
-          <w:i w:val="false"/>
-          <w:iCs w:val="false"/>
-          <w:caps w:val="false"/>
-          <w:smallCaps w:val="false"/>
-          <w:spacing w:val="0"/>
-          <w:sz w:val="24"/>
-          <w:szCs w:val="24"/>
-          <w:shd w:fill="auto" w:val="clear"/>
-        </w:rPr>
-      </w:r>
-    </w:p>
-    <w:p>
-      <w:pPr>
-        <w:pStyle w:val="Normal"/>
-        <w:spacing w:lineRule="auto" w:line="360" w:before="0" w:after="0"/>
-        <w:ind w:firstLine="709"/>
-        <w:jc w:val="both"/>
-        <w:rPr>
-          <w:rFonts w:ascii="Times New Roman" w:hAnsi="Times New Roman" w:eastAsia="" w:cs="Times New Roman" w:eastAsiaTheme="majorEastAsia"/>
-          <w:b w:val="false"/>
-          <w:b w:val="false"/>
-          <w:bCs w:val="false"/>
-          <w:i w:val="false"/>
-          <w:i w:val="false"/>
-          <w:iCs w:val="false"/>
-          <w:caps w:val="false"/>
-          <w:smallCaps w:val="false"/>
-          <w:spacing w:val="0"/>
-          <w:sz w:val="24"/>
-          <w:szCs w:val="24"/>
-          <w:highlight w:val="none"/>
-          <w:shd w:fill="auto" w:val="clear"/>
-        </w:rPr>
-      </w:pPr>
-      <w:r>
-        <w:rPr>
-          <w:rFonts w:eastAsia="" w:cs="Times New Roman" w:eastAsiaTheme="majorEastAsia" w:ascii="Times New Roman" w:hAnsi="Times New Roman"/>
-          <w:b w:val="false"/>
-          <w:bCs w:val="false"/>
-          <w:i w:val="false"/>
-          <w:iCs w:val="false"/>
-          <w:caps w:val="false"/>
-          <w:smallCaps w:val="false"/>
-          <w:spacing w:val="0"/>
-          <w:sz w:val="24"/>
-          <w:szCs w:val="24"/>
-          <w:shd w:fill="auto" w:val="clear"/>
-        </w:rPr>
-      </w:r>
-    </w:p>
-    <w:p>
-      <w:pPr>
-        <w:pStyle w:val="Normal"/>
-        <w:spacing w:lineRule="auto" w:line="360" w:before="0" w:after="0"/>
-        <w:ind w:firstLine="709"/>
-        <w:jc w:val="both"/>
-        <w:rPr>
-          <w:rFonts w:ascii="Times New Roman" w:hAnsi="Times New Roman" w:eastAsia="" w:cs="Times New Roman" w:eastAsiaTheme="majorEastAsia"/>
-          <w:b w:val="false"/>
-          <w:b w:val="false"/>
-          <w:bCs w:val="false"/>
-          <w:i w:val="false"/>
-          <w:i w:val="false"/>
-          <w:iCs w:val="false"/>
-          <w:caps w:val="false"/>
-          <w:smallCaps w:val="false"/>
-          <w:spacing w:val="0"/>
-          <w:sz w:val="24"/>
-          <w:szCs w:val="24"/>
-          <w:highlight w:val="none"/>
-          <w:shd w:fill="auto" w:val="clear"/>
-        </w:rPr>
-      </w:pPr>
-      <w:r>
-        <w:rPr>
-          <w:rFonts w:eastAsia="" w:cs="Times New Roman" w:eastAsiaTheme="majorEastAsia" w:ascii="Times New Roman" w:hAnsi="Times New Roman"/>
-          <w:b w:val="false"/>
-          <w:bCs w:val="false"/>
-          <w:i w:val="false"/>
-          <w:iCs w:val="false"/>
-          <w:caps w:val="false"/>
-          <w:smallCaps w:val="false"/>
-          <w:spacing w:val="0"/>
-          <w:sz w:val="24"/>
-          <w:szCs w:val="24"/>
-          <w:shd w:fill="auto" w:val="clear"/>
-        </w:rPr>
-      </w:r>
-    </w:p>
-    <w:p>
-      <w:pPr>
-        <w:pStyle w:val="Normal"/>
-        <w:spacing w:lineRule="auto" w:line="360" w:before="0" w:after="0"/>
-        <w:ind w:firstLine="709"/>
-        <w:jc w:val="both"/>
-        <w:rPr>
-          <w:rFonts w:ascii="Times New Roman" w:hAnsi="Times New Roman" w:eastAsia="" w:cs="Times New Roman" w:eastAsiaTheme="majorEastAsia"/>
-          <w:b w:val="false"/>
-          <w:b w:val="false"/>
-          <w:bCs w:val="false"/>
-          <w:i w:val="false"/>
-          <w:i w:val="false"/>
-          <w:iCs w:val="false"/>
-          <w:caps w:val="false"/>
-          <w:smallCaps w:val="false"/>
-          <w:spacing w:val="0"/>
-          <w:sz w:val="24"/>
-          <w:szCs w:val="24"/>
-          <w:highlight w:val="none"/>
-          <w:shd w:fill="auto" w:val="clear"/>
-        </w:rPr>
-      </w:pPr>
-      <w:r>
-        <w:rPr>
-          <w:rFonts w:eastAsia="" w:cs="Times New Roman" w:eastAsiaTheme="majorEastAsia" w:ascii="Times New Roman" w:hAnsi="Times New Roman"/>
-          <w:b w:val="false"/>
-          <w:bCs w:val="false"/>
-          <w:i w:val="false"/>
-          <w:iCs w:val="false"/>
-          <w:caps w:val="false"/>
-          <w:smallCaps w:val="false"/>
-          <w:spacing w:val="0"/>
-          <w:sz w:val="24"/>
-          <w:szCs w:val="24"/>
-          <w:shd w:fill="auto" w:val="clear"/>
-        </w:rPr>
-      </w:r>
-    </w:p>
-    <w:p>
-      <w:pPr>
-        <w:pStyle w:val="Normal"/>
-        <w:spacing w:lineRule="auto" w:line="360" w:before="0" w:after="0"/>
-        <w:ind w:firstLine="709"/>
-        <w:jc w:val="both"/>
-        <w:rPr>
-          <w:rFonts w:ascii="Times New Roman" w:hAnsi="Times New Roman" w:eastAsia="" w:cs="Times New Roman" w:eastAsiaTheme="majorEastAsia"/>
-          <w:b w:val="false"/>
-          <w:b w:val="false"/>
-          <w:bCs w:val="false"/>
-          <w:i w:val="false"/>
-          <w:i w:val="false"/>
-          <w:iCs w:val="false"/>
-          <w:caps w:val="false"/>
-          <w:smallCaps w:val="false"/>
-          <w:spacing w:val="0"/>
-          <w:sz w:val="24"/>
-          <w:szCs w:val="24"/>
-          <w:highlight w:val="none"/>
-          <w:shd w:fill="auto" w:val="clear"/>
-        </w:rPr>
-      </w:pPr>
-      <w:r>
-        <w:rPr>
-          <w:rFonts w:eastAsia="" w:cs="Times New Roman" w:eastAsiaTheme="majorEastAsia" w:ascii="Times New Roman" w:hAnsi="Times New Roman"/>
-          <w:b w:val="false"/>
-          <w:bCs w:val="false"/>
-          <w:i w:val="false"/>
-          <w:iCs w:val="false"/>
-          <w:caps w:val="false"/>
-          <w:smallCaps w:val="false"/>
-          <w:spacing w:val="0"/>
-          <w:sz w:val="24"/>
-          <w:szCs w:val="24"/>
-          <w:shd w:fill="auto" w:val="clear"/>
-        </w:rPr>
-      </w:r>
-    </w:p>
-    <w:p>
-      <w:pPr>
-        <w:pStyle w:val="Normal"/>
-        <w:spacing w:lineRule="auto" w:line="360" w:before="0" w:after="0"/>
-        <w:ind w:firstLine="709"/>
-        <w:jc w:val="both"/>
-        <w:rPr>
-          <w:rFonts w:ascii="Times New Roman" w:hAnsi="Times New Roman" w:eastAsia="" w:cs="Times New Roman" w:eastAsiaTheme="majorEastAsia"/>
-          <w:b w:val="false"/>
-          <w:b w:val="false"/>
-          <w:bCs w:val="false"/>
-          <w:i w:val="false"/>
-          <w:i w:val="false"/>
-          <w:iCs w:val="false"/>
-          <w:caps w:val="false"/>
-          <w:smallCaps w:val="false"/>
-          <w:spacing w:val="0"/>
-          <w:sz w:val="24"/>
-          <w:szCs w:val="24"/>
-          <w:highlight w:val="none"/>
-          <w:shd w:fill="auto" w:val="clear"/>
-        </w:rPr>
-      </w:pPr>
-      <w:r>
-        <w:rPr>
-          <w:rFonts w:eastAsia="" w:cs="Times New Roman" w:eastAsiaTheme="majorEastAsia" w:ascii="Times New Roman" w:hAnsi="Times New Roman"/>
-          <w:b w:val="false"/>
-          <w:bCs w:val="false"/>
-          <w:i w:val="false"/>
-          <w:iCs w:val="false"/>
-          <w:caps w:val="false"/>
-          <w:smallCaps w:val="false"/>
-          <w:spacing w:val="0"/>
-          <w:sz w:val="24"/>
-          <w:szCs w:val="24"/>
-          <w:shd w:fill="auto" w:val="clear"/>
-        </w:rPr>
-      </w:r>
-    </w:p>
-    <w:p>
-      <w:pPr>
-        <w:pStyle w:val="Normal"/>
-        <w:spacing w:lineRule="auto" w:line="360" w:before="0" w:after="0"/>
-        <w:ind w:firstLine="709"/>
-        <w:jc w:val="both"/>
-        <w:rPr>
-          <w:rFonts w:ascii="Times New Roman" w:hAnsi="Times New Roman" w:eastAsia="" w:cs="Times New Roman" w:eastAsiaTheme="majorEastAsia"/>
-          <w:b w:val="false"/>
-          <w:b w:val="false"/>
-          <w:bCs w:val="false"/>
-          <w:i w:val="false"/>
-          <w:i w:val="false"/>
-          <w:iCs w:val="false"/>
-          <w:caps w:val="false"/>
-          <w:smallCaps w:val="false"/>
-          <w:spacing w:val="0"/>
-          <w:sz w:val="24"/>
-          <w:szCs w:val="24"/>
-          <w:highlight w:val="none"/>
-          <w:shd w:fill="auto" w:val="clear"/>
-        </w:rPr>
-      </w:pPr>
-      <w:r>
-        <w:rPr>
-          <w:rFonts w:eastAsia="" w:cs="Times New Roman" w:eastAsiaTheme="majorEastAsia" w:ascii="Times New Roman" w:hAnsi="Times New Roman"/>
-          <w:b w:val="false"/>
-          <w:bCs w:val="false"/>
-          <w:i w:val="false"/>
-          <w:iCs w:val="false"/>
-          <w:caps w:val="false"/>
-          <w:smallCaps w:val="false"/>
-          <w:spacing w:val="0"/>
-          <w:sz w:val="24"/>
-          <w:szCs w:val="24"/>
-          <w:shd w:fill="auto" w:val="clear"/>
-        </w:rPr>
-      </w:r>
-    </w:p>
-    <w:p>
-      <w:pPr>
-        <w:pStyle w:val="Normal"/>
-        <w:spacing w:lineRule="auto" w:line="360" w:before="0" w:after="0"/>
-        <w:ind w:firstLine="709"/>
-        <w:jc w:val="both"/>
-        <w:rPr>
-          <w:rFonts w:ascii="Times New Roman" w:hAnsi="Times New Roman" w:eastAsia="" w:cs="Times New Roman" w:eastAsiaTheme="majorEastAsia"/>
-          <w:b w:val="false"/>
-          <w:b w:val="false"/>
-          <w:bCs w:val="false"/>
-          <w:i w:val="false"/>
-          <w:i w:val="false"/>
-          <w:iCs w:val="false"/>
-          <w:caps w:val="false"/>
-          <w:smallCaps w:val="false"/>
-          <w:spacing w:val="0"/>
-          <w:sz w:val="24"/>
-          <w:szCs w:val="24"/>
-          <w:highlight w:val="none"/>
-          <w:shd w:fill="auto" w:val="clear"/>
-        </w:rPr>
-      </w:pPr>
-      <w:r>
-        <w:rPr>
-          <w:rFonts w:eastAsia="" w:cs="Times New Roman" w:eastAsiaTheme="majorEastAsia" w:ascii="Times New Roman" w:hAnsi="Times New Roman"/>
-          <w:b w:val="false"/>
-          <w:bCs w:val="false"/>
-          <w:i w:val="false"/>
-          <w:iCs w:val="false"/>
-          <w:caps w:val="false"/>
-          <w:smallCaps w:val="false"/>
-          <w:spacing w:val="0"/>
-          <w:sz w:val="24"/>
-          <w:szCs w:val="24"/>
-          <w:shd w:fill="auto" w:val="clear"/>
-        </w:rPr>
-      </w:r>
-    </w:p>
-    <w:p>
-      <w:pPr>
-        <w:pStyle w:val="Normal"/>
-        <w:spacing w:lineRule="auto" w:line="360" w:before="0" w:after="0"/>
-        <w:ind w:firstLine="709"/>
-        <w:jc w:val="both"/>
-        <w:rPr>
-          <w:rFonts w:ascii="Times New Roman" w:hAnsi="Times New Roman" w:eastAsia="" w:cs="Times New Roman" w:eastAsiaTheme="majorEastAsia"/>
-          <w:b w:val="false"/>
-          <w:b w:val="false"/>
-          <w:bCs w:val="false"/>
-          <w:i w:val="false"/>
-          <w:i w:val="false"/>
-          <w:iCs w:val="false"/>
-          <w:caps w:val="false"/>
-          <w:smallCaps w:val="false"/>
-          <w:spacing w:val="0"/>
-          <w:sz w:val="24"/>
-          <w:szCs w:val="24"/>
-          <w:highlight w:val="none"/>
-          <w:shd w:fill="auto" w:val="clear"/>
-        </w:rPr>
-      </w:pPr>
-      <w:r>
-        <w:rPr>
-          <w:rFonts w:eastAsia="" w:cs="Times New Roman" w:eastAsiaTheme="majorEastAsia" w:ascii="Times New Roman" w:hAnsi="Times New Roman"/>
-          <w:b w:val="false"/>
-          <w:bCs w:val="false"/>
-          <w:i w:val="false"/>
-          <w:iCs w:val="false"/>
-          <w:caps w:val="false"/>
-          <w:smallCaps w:val="false"/>
-          <w:spacing w:val="0"/>
-          <w:sz w:val="24"/>
-          <w:szCs w:val="24"/>
-          <w:shd w:fill="auto" w:val="clear"/>
-        </w:rPr>
-      </w:r>
-    </w:p>
-    <w:p>
-      <w:pPr>
-        <w:pStyle w:val="Normal"/>
-        <w:spacing w:lineRule="auto" w:line="360" w:before="0" w:after="0"/>
-        <w:ind w:firstLine="709"/>
-        <w:jc w:val="both"/>
-        <w:rPr>
-          <w:rFonts w:ascii="Times New Roman" w:hAnsi="Times New Roman" w:eastAsia="" w:cs="Times New Roman" w:eastAsiaTheme="majorEastAsia"/>
-          <w:b w:val="false"/>
-          <w:b w:val="false"/>
-          <w:bCs w:val="false"/>
-          <w:i w:val="false"/>
-          <w:i w:val="false"/>
-          <w:iCs w:val="false"/>
-          <w:caps w:val="false"/>
-          <w:smallCaps w:val="false"/>
-          <w:spacing w:val="0"/>
-          <w:sz w:val="24"/>
-          <w:szCs w:val="24"/>
-          <w:highlight w:val="none"/>
-          <w:shd w:fill="auto" w:val="clear"/>
-        </w:rPr>
-      </w:pPr>
-      <w:r>
-        <w:rPr>
-          <w:rFonts w:eastAsia="" w:cs="Times New Roman" w:eastAsiaTheme="majorEastAsia" w:ascii="Times New Roman" w:hAnsi="Times New Roman"/>
-          <w:b w:val="false"/>
-          <w:bCs w:val="false"/>
-          <w:i w:val="false"/>
-          <w:iCs w:val="false"/>
-          <w:caps w:val="false"/>
-          <w:smallCaps w:val="false"/>
-          <w:spacing w:val="0"/>
-          <w:sz w:val="24"/>
-          <w:szCs w:val="24"/>
-          <w:shd w:fill="auto" w:val="clear"/>
-        </w:rPr>
-      </w:r>
-    </w:p>
-    <w:p>
-      <w:pPr>
-        <w:pStyle w:val="Normal"/>
-        <w:spacing w:lineRule="auto" w:line="360" w:before="0" w:after="0"/>
-        <w:ind w:firstLine="709"/>
-        <w:jc w:val="both"/>
-        <w:rPr>
-          <w:rFonts w:ascii="Times New Roman" w:hAnsi="Times New Roman" w:eastAsia="" w:cs="Times New Roman" w:eastAsiaTheme="majorEastAsia"/>
-          <w:b w:val="false"/>
-          <w:b w:val="false"/>
-          <w:bCs w:val="false"/>
-          <w:i w:val="false"/>
-          <w:i w:val="false"/>
-          <w:iCs w:val="false"/>
-          <w:caps w:val="false"/>
-          <w:smallCaps w:val="false"/>
-          <w:spacing w:val="0"/>
-          <w:sz w:val="24"/>
-          <w:szCs w:val="24"/>
-          <w:highlight w:val="none"/>
-          <w:shd w:fill="auto" w:val="clear"/>
-        </w:rPr>
-      </w:pPr>
-      <w:r>
-        <w:rPr>
-          <w:rFonts w:eastAsia="" w:cs="Times New Roman" w:eastAsiaTheme="majorEastAsia" w:ascii="Times New Roman" w:hAnsi="Times New Roman"/>
-          <w:b w:val="false"/>
-          <w:bCs w:val="false"/>
-          <w:i w:val="false"/>
-          <w:iCs w:val="false"/>
-          <w:caps w:val="false"/>
-          <w:smallCaps w:val="false"/>
-          <w:spacing w:val="0"/>
-          <w:sz w:val="24"/>
-          <w:szCs w:val="24"/>
-          <w:shd w:fill="auto" w:val="clear"/>
-        </w:rPr>
-      </w:r>
-    </w:p>
-    <w:p>
-      <w:pPr>
-        <w:pStyle w:val="Normal"/>
-        <w:spacing w:lineRule="auto" w:line="360" w:before="0" w:after="0"/>
-        <w:ind w:firstLine="709"/>
-        <w:jc w:val="both"/>
-        <w:rPr>
-          <w:rFonts w:ascii="Times New Roman" w:hAnsi="Times New Roman" w:eastAsia="" w:cs="Times New Roman" w:eastAsiaTheme="majorEastAsia"/>
-          <w:b w:val="false"/>
-          <w:b w:val="false"/>
-          <w:bCs w:val="false"/>
-          <w:i w:val="false"/>
-          <w:i w:val="false"/>
-          <w:iCs w:val="false"/>
-          <w:caps w:val="false"/>
-          <w:smallCaps w:val="false"/>
-          <w:spacing w:val="0"/>
-          <w:sz w:val="24"/>
-          <w:szCs w:val="24"/>
-          <w:highlight w:val="none"/>
-          <w:shd w:fill="auto" w:val="clear"/>
-        </w:rPr>
-      </w:pPr>
-      <w:r>
-        <w:rPr>
-          <w:rFonts w:eastAsia="" w:cs="Times New Roman" w:eastAsiaTheme="majorEastAsia" w:ascii="Times New Roman" w:hAnsi="Times New Roman"/>
-          <w:b w:val="false"/>
-          <w:bCs w:val="false"/>
-          <w:i w:val="false"/>
-          <w:iCs w:val="false"/>
-          <w:caps w:val="false"/>
-          <w:smallCaps w:val="false"/>
-          <w:spacing w:val="0"/>
-          <w:sz w:val="24"/>
-          <w:szCs w:val="24"/>
-          <w:shd w:fill="auto" w:val="clear"/>
-        </w:rPr>
-      </w:r>
-    </w:p>
-    <w:p>
-      <w:pPr>
         <w:pStyle w:val="Heading1"/>
         <w:widowControl w:val="false"/>
         <w:spacing w:lineRule="auto" w:line="360" w:before="0" w:after="0"/>
@@ -8766,12 +7308,32 @@
         </w:rPr>
       </w:pPr>
       <w:r>
-        <w:rPr/>
-      </w:r>
-    </w:p>
-    <w:p>
-      <w:pPr>
-        <w:pStyle w:val="Heading1"/>
+        <w:rPr>
+          <w:rFonts w:eastAsia="Times New Roman" w:cs="Times New Roman"/>
+          <w:sz w:val="24"/>
+          <w:szCs w:val="20"/>
+          <w:lang w:eastAsia="ru-RU"/>
+        </w:rPr>
+        <w:t>ПРИЛОЖЕНИЕ 4.</w:t>
+      </w:r>
+      <w:bookmarkStart w:id="5" w:name="Источники"/>
+      <w:bookmarkStart w:id="6" w:name="_Toc155608323"/>
+      <w:r>
+        <w:rPr>
+          <w:rFonts w:eastAsia="Times New Roman" w:cs="Times New Roman"/>
+          <w:sz w:val="24"/>
+          <w:szCs w:val="20"/>
+          <w:lang w:eastAsia="ru-RU"/>
+        </w:rPr>
+        <w:br/>
+        <w:t>Список использованных источников</w:t>
+      </w:r>
+      <w:bookmarkEnd w:id="5"/>
+      <w:bookmarkEnd w:id="6"/>
+    </w:p>
+    <w:p>
+      <w:pPr>
+        <w:pStyle w:val="Normal"/>
         <w:widowControl w:val="false"/>
         <w:spacing w:lineRule="auto" w:line="360" w:before="0" w:after="0"/>
         <w:ind w:hanging="0"/>
@@ -8785,62 +7347,11 @@
       </w:pPr>
       <w:r>
         <w:rPr>
-          <w:rFonts w:eastAsia="Times New Roman" w:cs="Times New Roman"/>
+          <w:rFonts w:eastAsia="Times New Roman" w:cs="Times New Roman" w:ascii="Times New Roman" w:hAnsi="Times New Roman"/>
           <w:sz w:val="24"/>
           <w:szCs w:val="20"/>
           <w:lang w:eastAsia="ru-RU"/>
         </w:rPr>
-        <w:t xml:space="preserve">ПРИЛОЖЕНИЕ </w:t>
-      </w:r>
-      <w:r>
-        <w:rPr>
-          <w:rFonts w:eastAsia="Times New Roman" w:cs="Times New Roman"/>
-          <w:sz w:val="24"/>
-          <w:szCs w:val="20"/>
-          <w:lang w:eastAsia="ru-RU"/>
-        </w:rPr>
-        <w:t>4</w:t>
-      </w:r>
-      <w:r>
-        <w:rPr>
-          <w:rFonts w:eastAsia="Times New Roman" w:cs="Times New Roman"/>
-          <w:sz w:val="24"/>
-          <w:szCs w:val="20"/>
-          <w:lang w:eastAsia="ru-RU"/>
-        </w:rPr>
-        <w:t>.</w:t>
-      </w:r>
-      <w:bookmarkStart w:id="5" w:name="_Toc155608323"/>
-      <w:bookmarkStart w:id="6" w:name="Источники"/>
-      <w:r>
-        <w:rPr>
-          <w:rFonts w:eastAsia="Times New Roman" w:cs="Times New Roman"/>
-          <w:sz w:val="24"/>
-          <w:szCs w:val="20"/>
-          <w:lang w:eastAsia="ru-RU"/>
-        </w:rPr>
-        <w:br/>
-        <w:t>Список использованных источников</w:t>
-      </w:r>
-      <w:bookmarkEnd w:id="5"/>
-      <w:bookmarkEnd w:id="6"/>
-    </w:p>
-    <w:p>
-      <w:pPr>
-        <w:pStyle w:val="Normal"/>
-        <w:widowControl w:val="false"/>
-        <w:spacing w:lineRule="auto" w:line="360" w:before="0" w:after="0"/>
-        <w:ind w:hanging="0"/>
-        <w:jc w:val="center"/>
-        <w:rPr>
-          <w:rFonts w:ascii="Times New Roman" w:hAnsi="Times New Roman" w:eastAsia="Times New Roman" w:cs="Times New Roman"/>
-          <w:sz w:val="24"/>
-          <w:szCs w:val="20"/>
-          <w:lang w:eastAsia="ru-RU"/>
-        </w:rPr>
-      </w:pPr>
-      <w:r>
-        <w:rPr/>
       </w:r>
     </w:p>
     <w:p>
@@ -8867,7 +7378,7 @@
           <w:szCs w:val="22"/>
           <w:lang w:val="ru-RU" w:eastAsia="en-US" w:bidi="ar-SA"/>
         </w:rPr>
-        <w:t xml:space="preserve">3. Исходный код </w:t>
+        <w:t>1</w:t>
       </w:r>
       <w:r>
         <w:rPr>
@@ -8879,19 +7390,7 @@
           <w:szCs w:val="22"/>
           <w:lang w:val="ru-RU" w:eastAsia="en-US" w:bidi="ar-SA"/>
         </w:rPr>
-        <w:t xml:space="preserve">скрипта для генерации ключевой пары </w:t>
-      </w:r>
-      <w:r>
-        <w:rPr>
-          <w:rFonts w:eastAsia="Calibri" w:cs="" w:cstheme="minorBidi" w:eastAsiaTheme="minorHAnsi"/>
-          <w:bCs/>
-          <w:color w:val="auto"/>
-          <w:kern w:val="0"/>
-          <w:sz w:val="22"/>
-          <w:szCs w:val="22"/>
-          <w:lang w:val="ru-RU" w:eastAsia="en-US" w:bidi="ar-SA"/>
-        </w:rPr>
-        <w:t xml:space="preserve">— URL: </w:t>
+        <w:t xml:space="preserve">. Исходный код скрипта для генерации ключевой пары — URL: </w:t>
       </w:r>
       <w:r>
         <w:rPr>
@@ -8944,19 +7443,35 @@
           <w:szCs w:val="22"/>
           <w:lang w:val="ru-RU" w:eastAsia="en-US" w:bidi="ar-SA"/>
         </w:rPr>
-        <w:t xml:space="preserve">4. Исходный код скрипта для зашифрования и расшифрования — URL: </w:t>
-      </w:r>
-      <w:hyperlink r:id="rId18">
+        <w:t>2</w:t>
+      </w:r>
+      <w:r>
+        <w:rPr>
+          <w:rFonts w:eastAsia="Calibri" w:cs="" w:cstheme="minorBidi" w:eastAsiaTheme="minorHAnsi"/>
+          <w:b w:val="false"/>
+          <w:bCs/>
+          <w:i w:val="false"/>
+          <w:caps w:val="false"/>
+          <w:smallCaps w:val="false"/>
+          <w:color w:val="auto"/>
+          <w:spacing w:val="0"/>
+          <w:kern w:val="0"/>
+          <w:sz w:val="22"/>
+          <w:szCs w:val="22"/>
+          <w:lang w:val="ru-RU" w:eastAsia="en-US" w:bidi="ar-SA"/>
+        </w:rPr>
+        <w:t xml:space="preserve">. Исходный код скрипта для зашифрования и расшифрования — URL: </w:t>
+      </w:r>
+      <w:hyperlink r:id="rId15">
         <w:r>
           <w:rPr>
             <w:rStyle w:val="InternetLink"/>
-            <w:rFonts w:eastAsia="Calibri" w:cs="" w:cstheme="minorBidi" w:eastAsiaTheme="minorHAnsi"/>
+            <w:rFonts w:eastAsia="Calibri" w:cs=""/>
             <w:b w:val="false"/>
             <w:bCs/>
             <w:i w:val="false"/>
             <w:caps w:val="false"/>
             <w:smallCaps w:val="false"/>
-            <w:color w:val="auto"/>
             <w:spacing w:val="0"/>
             <w:kern w:val="0"/>
             <w:sz w:val="22"/>
@@ -8999,7 +7514,6 @@
           <w:lang w:val="ru-RU" w:eastAsia="en-US" w:bidi="ar-SA"/>
         </w:rPr>
         <w:tab/>
-        <w:t xml:space="preserve">5. </w:t>
       </w:r>
       <w:r>
         <w:rPr>
@@ -9016,28 +7530,42 @@
           <w:szCs w:val="22"/>
           <w:lang w:val="ru-RU" w:eastAsia="en-US" w:bidi="ar-SA"/>
         </w:rPr>
-        <w:t xml:space="preserve">Демонстрационный юпитер ноутбук — URL: </w:t>
-      </w:r>
-      <w:hyperlink r:id="rId20">
-        <w:r>
-          <w:rPr>
-            <w:rStyle w:val="InternetLink"/>
-            <w:rFonts w:eastAsia="Calibri" w:cs="" w:cstheme="minorBidi" w:eastAsiaTheme="minorHAnsi"/>
-            <w:b w:val="false"/>
-            <w:bCs/>
-            <w:i w:val="false"/>
-            <w:caps w:val="false"/>
-            <w:smallCaps w:val="false"/>
-            <w:color w:val="auto"/>
-            <w:spacing w:val="0"/>
-            <w:kern w:val="0"/>
-            <w:sz w:val="22"/>
-            <w:szCs w:val="22"/>
-            <w:lang w:val="ru-RU" w:eastAsia="en-US" w:bidi="ar-SA"/>
-          </w:rPr>
-          <w:t>https://github.com/Djoongaar/rsa/blob/master/demo.ipynb</w:t>
-        </w:r>
-      </w:hyperlink>
+        <w:t>3</w:t>
+      </w:r>
+      <w:r>
+        <w:rPr>
+          <w:rFonts w:eastAsia="Calibri" w:cs="" w:cstheme="minorBidi" w:eastAsiaTheme="minorHAnsi"/>
+          <w:b w:val="false"/>
+          <w:bCs/>
+          <w:i w:val="false"/>
+          <w:caps w:val="false"/>
+          <w:smallCaps w:val="false"/>
+          <w:color w:val="auto"/>
+          <w:spacing w:val="0"/>
+          <w:kern w:val="0"/>
+          <w:sz w:val="22"/>
+          <w:szCs w:val="22"/>
+          <w:lang w:val="ru-RU" w:eastAsia="en-US" w:bidi="ar-SA"/>
+        </w:rPr>
+        <w:t xml:space="preserve">. Демонстрационный юпитер ноутбук — URL: </w:t>
+      </w:r>
+      <w:r>
+        <w:rPr>
+          <w:rStyle w:val="InternetLink"/>
+          <w:rFonts w:eastAsia="Calibri" w:cs=""/>
+          <w:b w:val="false"/>
+          <w:bCs/>
+          <w:i w:val="false"/>
+          <w:caps w:val="false"/>
+          <w:smallCaps w:val="false"/>
+          <w:spacing w:val="0"/>
+          <w:kern w:val="0"/>
+          <w:sz w:val="22"/>
+          <w:szCs w:val="22"/>
+          <w:lang w:val="ru-RU" w:eastAsia="en-US" w:bidi="ar-SA"/>
+        </w:rPr>
+        <w:t>https://github.com/Djoongaar/rsa/blob/master/demo.ipynb</w:t>
+      </w:r>
     </w:p>
     <w:p>
       <w:pPr>
@@ -9071,19 +7599,51 @@
           <w:lang w:val="ru-RU" w:eastAsia="en-US" w:bidi="ar-SA"/>
         </w:rPr>
         <w:tab/>
-        <w:t xml:space="preserve">6. Пример криптоанализа с ключевой пары RSA — URL: </w:t>
-      </w:r>
-      <w:hyperlink r:id="rId21">
+      </w:r>
+      <w:r>
+        <w:rPr>
+          <w:rFonts w:eastAsia="Calibri" w:cs="" w:cstheme="minorBidi" w:eastAsiaTheme="minorHAnsi"/>
+          <w:b w:val="false"/>
+          <w:bCs/>
+          <w:i w:val="false"/>
+          <w:caps w:val="false"/>
+          <w:smallCaps w:val="false"/>
+          <w:color w:val="auto"/>
+          <w:spacing w:val="0"/>
+          <w:kern w:val="0"/>
+          <w:sz w:val="22"/>
+          <w:szCs w:val="22"/>
+          <w:lang w:val="ru-RU" w:eastAsia="en-US" w:bidi="ar-SA"/>
+        </w:rPr>
+        <w:t>4</w:t>
+      </w:r>
+      <w:r>
+        <w:rPr>
+          <w:rFonts w:eastAsia="Calibri" w:cs="" w:cstheme="minorBidi" w:eastAsiaTheme="minorHAnsi"/>
+          <w:b w:val="false"/>
+          <w:bCs/>
+          <w:i w:val="false"/>
+          <w:caps w:val="false"/>
+          <w:smallCaps w:val="false"/>
+          <w:color w:val="auto"/>
+          <w:spacing w:val="0"/>
+          <w:kern w:val="0"/>
+          <w:sz w:val="22"/>
+          <w:szCs w:val="22"/>
+          <w:lang w:val="ru-RU" w:eastAsia="en-US" w:bidi="ar-SA"/>
+        </w:rPr>
+        <w:t xml:space="preserve">. Пример криптоанализа с ключевой пары RSA — URL: </w:t>
+      </w:r>
+      <w:hyperlink r:id="rId16">
         <w:r>
           <w:rPr>
             <w:rStyle w:val="InternetLink"/>
-            <w:rFonts w:eastAsia="Calibri" w:cs="" w:cstheme="minorBidi" w:eastAsiaTheme="minorHAnsi"/>
+            <w:rFonts w:eastAsia="Calibri" w:cs=""/>
             <w:b w:val="false"/>
             <w:bCs/>
             <w:i w:val="false"/>
             <w:caps w:val="false"/>
             <w:smallCaps w:val="false"/>
-            <w:color w:val="auto"/>
             <w:spacing w:val="0"/>
             <w:kern w:val="0"/>
             <w:sz w:val="22"/>
@@ -9114,11 +7674,42 @@
       </w:pPr>
       <w:r>
         <w:rPr/>
+        <w:t xml:space="preserve">5. Демонстрация ручного шифрования по алгоритму RSA — URL: </w:t>
+      </w:r>
+      <w:hyperlink r:id="rId18">
+        <w:r>
+          <w:rPr>
+            <w:rStyle w:val="InternetLink"/>
+          </w:rPr>
+          <w:t>https://github.com/Djoongaar/rsa/blob/master/manual.ipynb</w:t>
+        </w:r>
+      </w:hyperlink>
+    </w:p>
+    <w:p>
+      <w:pPr>
+        <w:pStyle w:val="Normal"/>
+        <w:widowControl w:val="false"/>
+        <w:spacing w:lineRule="auto" w:line="360" w:before="0" w:after="0"/>
+        <w:ind w:firstLine="709"/>
+        <w:jc w:val="both"/>
+        <w:rPr>
+          <w:b w:val="false"/>
+          <w:b w:val="false"/>
+          <w:bCs/>
+          <w:i w:val="false"/>
+          <w:i w:val="false"/>
+          <w:caps w:val="false"/>
+          <w:smallCaps w:val="false"/>
+          <w:spacing w:val="0"/>
+        </w:rPr>
+      </w:pPr>
+      <w:r>
+        <w:rPr/>
       </w:r>
     </w:p>
     <w:sectPr>
-      <w:footerReference w:type="default" r:id="rId22"/>
-      <w:footerReference w:type="first" r:id="rId23"/>
+      <w:footerReference w:type="default" r:id="rId19"/>
+      <w:footerReference w:type="first" r:id="rId20"/>
       <w:type w:val="nextPage"/>
       <w:pgSz w:w="11906" w:h="16838"/>
       <w:pgMar w:left="1701" w:right="850" w:gutter="0" w:header="0" w:top="1134" w:footer="708" w:bottom="1134"/>
@@ -9140,7 +7731,7 @@
         <w:docPartGallery w:val="Page Numbers (Bottom of Page)"/>
         <w:docPartUnique w:val="true"/>
       </w:docPartObj>
-      <w:id w:val="982759346"/>
+      <w:id w:val="1324869120"/>
     </w:sdtPr>
     <w:sdtContent>
       <w:p>
@@ -10613,14 +9204,6 @@
     <w:qFormat/>
     <w:rPr>
       <w:rFonts w:ascii="OpenSymbol" w:hAnsi="OpenSymbol" w:eastAsia="OpenSymbol" w:cs="OpenSymbol"/>
-    </w:rPr>
-  </w:style>
-  <w:style w:type="character" w:styleId="StrongEmphasis">
-    <w:name w:val="Strong"/>
-    <w:qFormat/>
-    <w:rPr>
-      <w:b/>
-      <w:bCs/>
     </w:rPr>
   </w:style>
   <w:style w:type="paragraph" w:styleId="Heading">
